--- a/30146224_Nadeem.docx
+++ b/30146224_Nadeem.docx
@@ -6,131 +6,449 @@
       <w:pPr>
         <w:pStyle w:val="Title"/>
         <w:rPr>
-          <w:sz w:val="60"/>
-          <w:szCs w:val="60"/>
-          <w:lang w:val="en-US"/>
-        </w:rPr>
-      </w:pPr>
-      <w:r>
-        <w:rPr>
-          <w:sz w:val="60"/>
-          <w:szCs w:val="60"/>
+          <w:sz w:val="56"/>
+          <w:szCs w:val="56"/>
+          <w:lang w:val="en-US"/>
+        </w:rPr>
+      </w:pPr>
+      <w:r>
+        <w:rPr>
+          <w:sz w:val="56"/>
+          <w:szCs w:val="56"/>
           <w:lang w:val="en-US"/>
         </w:rPr>
         <w:t>FIT2102 – Assignment 1 Report</w:t>
+      </w:r>
+      <w:r>
+        <w:rPr>
+          <w:sz w:val="56"/>
+          <w:szCs w:val="56"/>
+          <w:lang w:val="en-US"/>
+        </w:rPr>
+        <w:tab/>
       </w:r>
     </w:p>
     <w:p>
       <w:pPr>
-        <w:pStyle w:val="NoSpacing"/>
-        <w:rPr>
-          <w:lang w:val="en-US"/>
-        </w:rPr>
-      </w:pPr>
+        <w:pStyle w:val="Subtitle"/>
+        <w:rPr>
+          <w:sz w:val="28"/>
+          <w:szCs w:val="28"/>
+          <w:lang w:val="en-US"/>
+        </w:rPr>
+      </w:pPr>
+      <w:r>
+        <w:rPr>
+          <w:sz w:val="28"/>
+          <w:szCs w:val="28"/>
+          <w:lang w:val="en-US"/>
+        </w:rPr>
+        <w:t>Space Invaders Game</w:t>
+      </w:r>
     </w:p>
     <w:p>
       <w:pPr>
-        <w:pStyle w:val="NoSpacing"/>
-        <w:rPr>
-          <w:sz w:val="28"/>
-          <w:szCs w:val="28"/>
-          <w:lang w:val="en-US"/>
-        </w:rPr>
-      </w:pPr>
-      <w:r>
-        <w:rPr>
-          <w:sz w:val="28"/>
-          <w:szCs w:val="28"/>
-          <w:lang w:val="en-US"/>
-        </w:rPr>
-        <w:t>Nadeem Emadeldin Hamed Hamed Abdelkader</w:t>
-      </w:r>
+        <w:rPr>
+          <w:lang w:val="en-US"/>
+        </w:rPr>
+      </w:pPr>
     </w:p>
     <w:p>
       <w:pPr>
         <w:pStyle w:val="NoSpacing"/>
         <w:rPr>
-          <w:sz w:val="28"/>
-          <w:szCs w:val="28"/>
-          <w:lang w:val="en-US"/>
-        </w:rPr>
-      </w:pPr>
-      <w:r>
-        <w:rPr>
-          <w:sz w:val="28"/>
-          <w:szCs w:val="28"/>
-          <w:lang w:val="en-US"/>
-        </w:rPr>
-        <w:t>30146224</w:t>
+          <w:sz w:val="24"/>
+          <w:szCs w:val="24"/>
+          <w:lang w:val="en-US"/>
+        </w:rPr>
+      </w:pPr>
+      <w:r>
+        <w:rPr>
+          <w:b/>
+          <w:bCs/>
+          <w:sz w:val="24"/>
+          <w:szCs w:val="24"/>
+          <w:lang w:val="en-US"/>
+        </w:rPr>
+        <w:t>Name</w:t>
+      </w:r>
+      <w:r>
+        <w:rPr>
+          <w:sz w:val="24"/>
+          <w:szCs w:val="24"/>
+          <w:lang w:val="en-US"/>
+        </w:rPr>
+        <w:t xml:space="preserve">: </w:t>
+      </w:r>
+      <w:r>
+        <w:rPr>
+          <w:sz w:val="24"/>
+          <w:szCs w:val="24"/>
+          <w:lang w:val="en-US"/>
+        </w:rPr>
+        <w:t xml:space="preserve">Nadeem </w:t>
+      </w:r>
+      <w:proofErr w:type="spellStart"/>
+      <w:r>
+        <w:rPr>
+          <w:sz w:val="24"/>
+          <w:szCs w:val="24"/>
+          <w:lang w:val="en-US"/>
+        </w:rPr>
+        <w:t>Emadeldin</w:t>
+      </w:r>
+      <w:proofErr w:type="spellEnd"/>
+      <w:r>
+        <w:rPr>
+          <w:sz w:val="24"/>
+          <w:szCs w:val="24"/>
+          <w:lang w:val="en-US"/>
+        </w:rPr>
+        <w:t xml:space="preserve"> Hamed </w:t>
+      </w:r>
+      <w:proofErr w:type="spellStart"/>
+      <w:r>
+        <w:rPr>
+          <w:sz w:val="24"/>
+          <w:szCs w:val="24"/>
+          <w:lang w:val="en-US"/>
+        </w:rPr>
+        <w:t>Hamed</w:t>
+      </w:r>
+      <w:proofErr w:type="spellEnd"/>
+      <w:r>
+        <w:rPr>
+          <w:sz w:val="24"/>
+          <w:szCs w:val="24"/>
+          <w:lang w:val="en-US"/>
+        </w:rPr>
+        <w:t xml:space="preserve"> Abdelkader</w:t>
       </w:r>
     </w:p>
     <w:p>
       <w:pPr>
-        <w:pStyle w:val="Heading1"/>
-        <w:rPr>
-          <w:sz w:val="36"/>
-          <w:szCs w:val="36"/>
-          <w:lang w:val="en-US"/>
-        </w:rPr>
-      </w:pPr>
-      <w:r>
-        <w:rPr>
-          <w:sz w:val="36"/>
-          <w:szCs w:val="36"/>
-          <w:lang w:val="en-US"/>
-        </w:rPr>
-        <w:t>Summary of the workings of the code</w:t>
+        <w:pStyle w:val="NoSpacing"/>
+        <w:rPr>
+          <w:sz w:val="24"/>
+          <w:szCs w:val="24"/>
+          <w:lang w:val="en-US"/>
+        </w:rPr>
+      </w:pPr>
+      <w:r>
+        <w:rPr>
+          <w:b/>
+          <w:bCs/>
+          <w:sz w:val="24"/>
+          <w:szCs w:val="24"/>
+          <w:lang w:val="en-US"/>
+        </w:rPr>
+        <w:t>Student ID</w:t>
+      </w:r>
+      <w:r>
+        <w:rPr>
+          <w:sz w:val="24"/>
+          <w:szCs w:val="24"/>
+          <w:lang w:val="en-US"/>
+        </w:rPr>
+        <w:t xml:space="preserve">: </w:t>
+      </w:r>
+      <w:r>
+        <w:rPr>
+          <w:sz w:val="24"/>
+          <w:szCs w:val="24"/>
+          <w:lang w:val="en-US"/>
+        </w:rPr>
+        <w:t>30146224</w:t>
       </w:r>
     </w:p>
     <w:p>
       <w:pPr>
         <w:pStyle w:val="Heading1"/>
         <w:rPr>
-          <w:sz w:val="36"/>
-          <w:szCs w:val="36"/>
-          <w:lang w:val="en-US"/>
-        </w:rPr>
-      </w:pPr>
-      <w:r>
-        <w:rPr>
-          <w:sz w:val="36"/>
-          <w:szCs w:val="36"/>
-          <w:lang w:val="en-US"/>
-        </w:rPr>
-        <w:t xml:space="preserve">High Level Overview of Design Decisions and Justification </w:t>
+          <w:sz w:val="32"/>
+          <w:szCs w:val="32"/>
+        </w:rPr>
+      </w:pPr>
+      <w:r>
+        <w:rPr>
+          <w:sz w:val="32"/>
+          <w:szCs w:val="32"/>
+        </w:rPr>
+        <w:t xml:space="preserve">Introduction </w:t>
       </w:r>
     </w:p>
     <w:p>
       <w:pPr>
         <w:pStyle w:val="Heading1"/>
         <w:rPr>
-          <w:sz w:val="36"/>
-          <w:szCs w:val="36"/>
-          <w:lang w:val="en-US"/>
-        </w:rPr>
-      </w:pPr>
-      <w:r>
-        <w:rPr>
-          <w:sz w:val="36"/>
-          <w:szCs w:val="36"/>
-          <w:lang w:val="en-US"/>
-        </w:rPr>
-        <w:t>How the Functional Reactive Style (FRP) was Followed</w:t>
+          <w:sz w:val="32"/>
+          <w:szCs w:val="32"/>
+          <w:lang w:val="en-US"/>
+        </w:rPr>
+      </w:pPr>
+      <w:r>
+        <w:rPr>
+          <w:sz w:val="32"/>
+          <w:szCs w:val="32"/>
+          <w:lang w:val="en-US"/>
+        </w:rPr>
+        <w:t>How to Run</w:t>
       </w:r>
     </w:p>
     <w:p>
       <w:pPr>
+        <w:rPr>
+          <w:sz w:val="2"/>
+          <w:szCs w:val="2"/>
+          <w:lang w:val="en-US"/>
+        </w:rPr>
+      </w:pPr>
+    </w:p>
+    <w:p>
+      <w:pPr>
+        <w:pStyle w:val="ListParagraph"/>
+        <w:numPr>
+          <w:ilvl w:val="0"/>
+          <w:numId w:val="1"/>
+        </w:numPr>
+        <w:rPr>
+          <w:sz w:val="24"/>
+          <w:szCs w:val="24"/>
+          <w:lang w:val="en-US"/>
+        </w:rPr>
+      </w:pPr>
+      <w:r>
+        <w:rPr>
+          <w:sz w:val="24"/>
+          <w:szCs w:val="24"/>
+          <w:lang w:val="en-US"/>
+        </w:rPr>
+        <w:t>Unzip the folder</w:t>
+      </w:r>
+    </w:p>
+    <w:p>
+      <w:pPr>
+        <w:pStyle w:val="ListParagraph"/>
+        <w:numPr>
+          <w:ilvl w:val="0"/>
+          <w:numId w:val="1"/>
+        </w:numPr>
+        <w:rPr>
+          <w:sz w:val="24"/>
+          <w:szCs w:val="24"/>
+          <w:lang w:val="en-US"/>
+        </w:rPr>
+      </w:pPr>
+      <w:r>
+        <w:rPr>
+          <w:sz w:val="24"/>
+          <w:szCs w:val="24"/>
+          <w:lang w:val="en-US"/>
+        </w:rPr>
+        <w:t>Open terminal/</w:t>
+      </w:r>
+      <w:proofErr w:type="spellStart"/>
+      <w:r>
+        <w:rPr>
+          <w:sz w:val="24"/>
+          <w:szCs w:val="24"/>
+          <w:lang w:val="en-US"/>
+        </w:rPr>
+        <w:t>cmd</w:t>
+      </w:r>
+      <w:proofErr w:type="spellEnd"/>
+      <w:r>
+        <w:rPr>
+          <w:sz w:val="24"/>
+          <w:szCs w:val="24"/>
+          <w:lang w:val="en-US"/>
+        </w:rPr>
+        <w:t xml:space="preserve"> inside the unzipped folder</w:t>
+      </w:r>
+    </w:p>
+    <w:p>
+      <w:pPr>
+        <w:pStyle w:val="ListParagraph"/>
+        <w:numPr>
+          <w:ilvl w:val="0"/>
+          <w:numId w:val="1"/>
+        </w:numPr>
+        <w:rPr>
+          <w:sz w:val="24"/>
+          <w:szCs w:val="24"/>
+          <w:lang w:val="en-US"/>
+        </w:rPr>
+      </w:pPr>
+      <w:r>
+        <w:rPr>
+          <w:sz w:val="24"/>
+          <w:szCs w:val="24"/>
+          <w:lang w:val="en-US"/>
+        </w:rPr>
+        <w:t xml:space="preserve">Type </w:t>
+      </w:r>
+      <w:proofErr w:type="spellStart"/>
+      <w:r>
+        <w:rPr>
+          <w:sz w:val="24"/>
+          <w:szCs w:val="24"/>
+          <w:lang w:val="en-US"/>
+        </w:rPr>
+        <w:t>npm</w:t>
+      </w:r>
+      <w:proofErr w:type="spellEnd"/>
+      <w:r>
+        <w:rPr>
+          <w:sz w:val="24"/>
+          <w:szCs w:val="24"/>
+          <w:lang w:val="en-US"/>
+        </w:rPr>
+        <w:t xml:space="preserve"> install in terminal/</w:t>
+      </w:r>
+      <w:proofErr w:type="spellStart"/>
+      <w:r>
+        <w:rPr>
+          <w:sz w:val="24"/>
+          <w:szCs w:val="24"/>
+          <w:lang w:val="en-US"/>
+        </w:rPr>
+        <w:t>cmd</w:t>
+      </w:r>
+      <w:proofErr w:type="spellEnd"/>
+    </w:p>
+    <w:p>
+      <w:pPr>
+        <w:pStyle w:val="ListParagraph"/>
+        <w:numPr>
+          <w:ilvl w:val="0"/>
+          <w:numId w:val="1"/>
+        </w:numPr>
+        <w:rPr>
+          <w:sz w:val="24"/>
+          <w:szCs w:val="24"/>
+          <w:lang w:val="en-US"/>
+        </w:rPr>
+      </w:pPr>
+      <w:r>
+        <w:rPr>
+          <w:sz w:val="24"/>
+          <w:szCs w:val="24"/>
+          <w:lang w:val="en-US"/>
+        </w:rPr>
+        <w:t xml:space="preserve">Type </w:t>
+      </w:r>
+      <w:proofErr w:type="spellStart"/>
+      <w:r>
+        <w:rPr>
+          <w:sz w:val="24"/>
+          <w:szCs w:val="24"/>
+          <w:lang w:val="en-US"/>
+        </w:rPr>
+        <w:t>npm</w:t>
+      </w:r>
+      <w:proofErr w:type="spellEnd"/>
+      <w:r>
+        <w:rPr>
+          <w:sz w:val="24"/>
+          <w:szCs w:val="24"/>
+          <w:lang w:val="en-US"/>
+        </w:rPr>
+        <w:t xml:space="preserve"> run build in </w:t>
+      </w:r>
+      <w:proofErr w:type="spellStart"/>
+      <w:r>
+        <w:rPr>
+          <w:sz w:val="24"/>
+          <w:szCs w:val="24"/>
+          <w:lang w:val="en-US"/>
+        </w:rPr>
+        <w:t>cmd</w:t>
+      </w:r>
+      <w:proofErr w:type="spellEnd"/>
+    </w:p>
+    <w:p>
+      <w:pPr>
+        <w:pStyle w:val="ListParagraph"/>
+        <w:numPr>
+          <w:ilvl w:val="0"/>
+          <w:numId w:val="1"/>
+        </w:numPr>
+        <w:rPr>
+          <w:sz w:val="24"/>
+          <w:szCs w:val="24"/>
+          <w:lang w:val="en-US"/>
+        </w:rPr>
+      </w:pPr>
+      <w:r>
+        <w:rPr>
+          <w:sz w:val="24"/>
+          <w:szCs w:val="24"/>
+          <w:lang w:val="en-US"/>
+        </w:rPr>
+        <w:t>Open the spaceinvaders.html file in any browser</w:t>
+      </w:r>
+    </w:p>
+    <w:p>
+      <w:pPr>
         <w:pStyle w:val="Heading1"/>
         <w:rPr>
-          <w:sz w:val="36"/>
-          <w:szCs w:val="36"/>
-          <w:lang w:val="en-US"/>
-        </w:rPr>
-      </w:pPr>
-      <w:r>
-        <w:rPr>
-          <w:sz w:val="36"/>
-          <w:szCs w:val="36"/>
+          <w:sz w:val="32"/>
+          <w:szCs w:val="32"/>
+        </w:rPr>
+      </w:pPr>
+      <w:r>
+        <w:rPr>
+          <w:sz w:val="32"/>
+          <w:szCs w:val="32"/>
+        </w:rPr>
+        <w:t>Summary of the workings of the code</w:t>
+      </w:r>
+    </w:p>
+    <w:p>
+      <w:pPr>
+        <w:pStyle w:val="Heading1"/>
+        <w:rPr>
+          <w:sz w:val="32"/>
+          <w:szCs w:val="32"/>
+        </w:rPr>
+      </w:pPr>
+      <w:r>
+        <w:rPr>
+          <w:sz w:val="32"/>
+          <w:szCs w:val="32"/>
+        </w:rPr>
+        <w:t xml:space="preserve">High Level Overview of Design Decisions and Justification </w:t>
+      </w:r>
+    </w:p>
+    <w:p>
+      <w:pPr>
+        <w:pStyle w:val="Heading1"/>
+        <w:rPr>
+          <w:sz w:val="32"/>
+          <w:szCs w:val="32"/>
+        </w:rPr>
+      </w:pPr>
+      <w:r>
+        <w:rPr>
+          <w:sz w:val="32"/>
+          <w:szCs w:val="32"/>
+        </w:rPr>
+        <w:t>How the Functional Reactive Style (FRP) was Followed</w:t>
+      </w:r>
+    </w:p>
+    <w:p>
+      <w:pPr>
+        <w:pStyle w:val="Heading1"/>
+        <w:rPr>
+          <w:sz w:val="32"/>
+          <w:szCs w:val="32"/>
+          <w:lang w:val="en-US"/>
+        </w:rPr>
+      </w:pPr>
+      <w:r>
+        <w:rPr>
+          <w:sz w:val="32"/>
+          <w:szCs w:val="32"/>
           <w:lang w:val="en-US"/>
         </w:rPr>
         <w:t>How Was State Managed</w:t>
@@ -144,6 +462,100 @@
     </w:sectPr>
   </w:body>
 </w:document>
+</file>
+
+<file path=word/numbering.xml><?xml version="1.0" encoding="utf-8"?>
+<w:numbering xmlns:wpc="http://schemas.microsoft.com/office/word/2010/wordprocessingCanvas" xmlns:cx="http://schemas.microsoft.com/office/drawing/2014/chartex" xmlns:cx1="http://schemas.microsoft.com/office/drawing/2015/9/8/chartex" xmlns:cx2="http://schemas.microsoft.com/office/drawing/2015/10/21/chartex" xmlns:cx3="http://schemas.microsoft.com/office/drawing/2016/5/9/chartex" xmlns:cx4="http://schemas.microsoft.com/office/drawing/2016/5/10/chartex" xmlns:cx5="http://schemas.microsoft.com/office/drawing/2016/5/11/chartex" xmlns:cx6="http://schemas.microsoft.com/office/drawing/2016/5/12/chartex" xmlns:cx7="http://schemas.microsoft.com/office/drawing/2016/5/13/chartex" xmlns:cx8="http://schemas.microsoft.com/office/drawing/2016/5/14/chartex" xmlns:mc="http://schemas.openxmlformats.org/markup-compatibility/2006" xmlns:aink="http://schemas.microsoft.com/office/drawing/2016/ink" xmlns:am3d="http://schemas.microsoft.com/office/drawing/2017/model3d" xmlns:o="urn:schemas-microsoft-com:office:office" xmlns:r="http://schemas.openxmlformats.org/officeDocument/2006/relationships" xmlns:m="http://schemas.openxmlformats.org/officeDocument/2006/math" xmlns:v="urn:schemas-microsoft-com:vml" xmlns:wp14="http://schemas.microsoft.com/office/word/2010/wordprocessingDrawing" xmlns:wp="http://schemas.openxmlformats.org/drawingml/2006/wordprocessingDrawing" xmlns:w10="urn:schemas-microsoft-com:office:word" xmlns:w="http://schemas.openxmlformats.org/wordprocessingml/2006/main" xmlns:w14="http://schemas.microsoft.com/office/word/2010/wordml" xmlns:w15="http://schemas.microsoft.com/office/word/2012/wordml" xmlns:w16cex="http://schemas.microsoft.com/office/word/2018/wordml/cex" xmlns:w16cid="http://schemas.microsoft.com/office/word/2016/wordml/cid" xmlns:w16="http://schemas.microsoft.com/office/word/2018/wordml" xmlns:w16sdtdh="http://schemas.microsoft.com/office/word/2020/wordml/sdtdatahash" xmlns:w16se="http://schemas.microsoft.com/office/word/2015/wordml/symex" xmlns:wpg="http://schemas.microsoft.com/office/word/2010/wordprocessingGroup" xmlns:wpi="http://schemas.microsoft.com/office/word/2010/wordprocessingInk" xmlns:wne="http://schemas.microsoft.com/office/word/2006/wordml" xmlns:wps="http://schemas.microsoft.com/office/word/2010/wordprocessingShape" mc:Ignorable="w14 w15 w16se w16cid w16 w16cex w16sdtdh wp14">
+  <w:abstractNum w:abstractNumId="0" w15:restartNumberingAfterBreak="0">
+    <w:nsid w:val="0AA050CB"/>
+    <w:multiLevelType w:val="hybridMultilevel"/>
+    <w:tmpl w:val="6568B8B8"/>
+    <w:lvl w:ilvl="0" w:tplc="0409000F">
+      <w:start w:val="1"/>
+      <w:numFmt w:val="decimal"/>
+      <w:lvlText w:val="%1."/>
+      <w:lvlJc w:val="left"/>
+      <w:pPr>
+        <w:ind w:left="720" w:hanging="360"/>
+      </w:pPr>
+    </w:lvl>
+    <w:lvl w:ilvl="1" w:tplc="04090019" w:tentative="1">
+      <w:start w:val="1"/>
+      <w:numFmt w:val="lowerLetter"/>
+      <w:lvlText w:val="%2."/>
+      <w:lvlJc w:val="left"/>
+      <w:pPr>
+        <w:ind w:left="1440" w:hanging="360"/>
+      </w:pPr>
+    </w:lvl>
+    <w:lvl w:ilvl="2" w:tplc="0409001B" w:tentative="1">
+      <w:start w:val="1"/>
+      <w:numFmt w:val="lowerRoman"/>
+      <w:lvlText w:val="%3."/>
+      <w:lvlJc w:val="right"/>
+      <w:pPr>
+        <w:ind w:left="2160" w:hanging="180"/>
+      </w:pPr>
+    </w:lvl>
+    <w:lvl w:ilvl="3" w:tplc="0409000F" w:tentative="1">
+      <w:start w:val="1"/>
+      <w:numFmt w:val="decimal"/>
+      <w:lvlText w:val="%4."/>
+      <w:lvlJc w:val="left"/>
+      <w:pPr>
+        <w:ind w:left="2880" w:hanging="360"/>
+      </w:pPr>
+    </w:lvl>
+    <w:lvl w:ilvl="4" w:tplc="04090019" w:tentative="1">
+      <w:start w:val="1"/>
+      <w:numFmt w:val="lowerLetter"/>
+      <w:lvlText w:val="%5."/>
+      <w:lvlJc w:val="left"/>
+      <w:pPr>
+        <w:ind w:left="3600" w:hanging="360"/>
+      </w:pPr>
+    </w:lvl>
+    <w:lvl w:ilvl="5" w:tplc="0409001B" w:tentative="1">
+      <w:start w:val="1"/>
+      <w:numFmt w:val="lowerRoman"/>
+      <w:lvlText w:val="%6."/>
+      <w:lvlJc w:val="right"/>
+      <w:pPr>
+        <w:ind w:left="4320" w:hanging="180"/>
+      </w:pPr>
+    </w:lvl>
+    <w:lvl w:ilvl="6" w:tplc="0409000F" w:tentative="1">
+      <w:start w:val="1"/>
+      <w:numFmt w:val="decimal"/>
+      <w:lvlText w:val="%7."/>
+      <w:lvlJc w:val="left"/>
+      <w:pPr>
+        <w:ind w:left="5040" w:hanging="360"/>
+      </w:pPr>
+    </w:lvl>
+    <w:lvl w:ilvl="7" w:tplc="04090019" w:tentative="1">
+      <w:start w:val="1"/>
+      <w:numFmt w:val="lowerLetter"/>
+      <w:lvlText w:val="%8."/>
+      <w:lvlJc w:val="left"/>
+      <w:pPr>
+        <w:ind w:left="5760" w:hanging="360"/>
+      </w:pPr>
+    </w:lvl>
+    <w:lvl w:ilvl="8" w:tplc="0409001B" w:tentative="1">
+      <w:start w:val="1"/>
+      <w:numFmt w:val="lowerRoman"/>
+      <w:lvlText w:val="%9."/>
+      <w:lvlJc w:val="right"/>
+      <w:pPr>
+        <w:ind w:left="6480" w:hanging="180"/>
+      </w:pPr>
+    </w:lvl>
+  </w:abstractNum>
+  <w:num w:numId="1">
+    <w:abstractNumId w:val="0"/>
+  </w:num>
+</w:numbering>
 </file>
 
 <file path=word/styles.xml><?xml version="1.0" encoding="utf-8"?>
@@ -599,7 +1011,6 @@
     <w:next w:val="Normal"/>
     <w:link w:val="Heading3Char"/>
     <w:uiPriority w:val="9"/>
-    <w:semiHidden/>
     <w:unhideWhenUsed/>
     <w:qFormat/>
     <w:rsid w:val="00C80DC2"/>
@@ -622,7 +1033,6 @@
     <w:next w:val="Normal"/>
     <w:link w:val="Heading4Char"/>
     <w:uiPriority w:val="9"/>
-    <w:semiHidden/>
     <w:unhideWhenUsed/>
     <w:qFormat/>
     <w:rsid w:val="00C80DC2"/>
@@ -867,7 +1277,6 @@
     <w:basedOn w:val="DefaultParagraphFont"/>
     <w:link w:val="Heading3"/>
     <w:uiPriority w:val="9"/>
-    <w:semiHidden/>
     <w:rsid w:val="00C80DC2"/>
     <w:rPr>
       <w:rFonts w:asciiTheme="majorHAnsi" w:eastAsiaTheme="majorEastAsia" w:hAnsiTheme="majorHAnsi" w:cstheme="majorBidi"/>
@@ -881,7 +1290,6 @@
     <w:basedOn w:val="DefaultParagraphFont"/>
     <w:link w:val="Heading4"/>
     <w:uiPriority w:val="9"/>
-    <w:semiHidden/>
     <w:rsid w:val="00C80DC2"/>
     <w:rPr>
       <w:rFonts w:asciiTheme="majorHAnsi" w:eastAsiaTheme="majorEastAsia" w:hAnsiTheme="majorHAnsi" w:cstheme="majorBidi"/>

--- a/30146224_Nadeem.docx
+++ b/30146224_Nadeem.docx
@@ -6,23 +6,17 @@
       <w:pPr>
         <w:pStyle w:val="Title"/>
         <w:rPr>
-          <w:sz w:val="56"/>
-          <w:szCs w:val="56"/>
-          <w:lang w:val="en-US"/>
-        </w:rPr>
-      </w:pPr>
-      <w:r>
-        <w:rPr>
-          <w:sz w:val="56"/>
-          <w:szCs w:val="56"/>
+          <w:lang w:val="en-US"/>
+        </w:rPr>
+      </w:pPr>
+      <w:r>
+        <w:rPr>
           <w:lang w:val="en-US"/>
         </w:rPr>
         <w:t>FIT2102 – Assignment 1 Report</w:t>
       </w:r>
       <w:r>
         <w:rPr>
-          <w:sz w:val="56"/>
-          <w:szCs w:val="56"/>
           <w:lang w:val="en-US"/>
         </w:rPr>
         <w:tab/>
@@ -48,13 +42,6 @@
     </w:p>
     <w:p>
       <w:pPr>
-        <w:rPr>
-          <w:lang w:val="en-US"/>
-        </w:rPr>
-      </w:pPr>
-    </w:p>
-    <w:p>
-      <w:pPr>
         <w:pStyle w:val="NoSpacing"/>
         <w:rPr>
           <w:sz w:val="24"/>
@@ -164,34 +151,76 @@
     <w:p>
       <w:pPr>
         <w:pStyle w:val="Heading1"/>
-        <w:rPr>
-          <w:sz w:val="32"/>
-          <w:szCs w:val="32"/>
-        </w:rPr>
-      </w:pPr>
-      <w:r>
-        <w:rPr>
-          <w:sz w:val="32"/>
-          <w:szCs w:val="32"/>
-        </w:rPr>
-        <w:t xml:space="preserve">Introduction </w:t>
+      </w:pPr>
+      <w:r>
+        <w:t>Introduction</w:t>
+      </w:r>
+    </w:p>
+    <w:p>
+      <w:pPr>
+        <w:jc w:val="both"/>
+        <w:rPr>
+          <w:sz w:val="24"/>
+          <w:szCs w:val="24"/>
+          <w:lang w:val="en-US"/>
+        </w:rPr>
+      </w:pPr>
+      <w:r>
+        <w:rPr>
+          <w:sz w:val="24"/>
+          <w:szCs w:val="24"/>
+          <w:lang w:val="en-US"/>
+        </w:rPr>
+        <w:t xml:space="preserve">A classic </w:t>
+      </w:r>
+      <w:r>
+        <w:rPr>
+          <w:sz w:val="24"/>
+          <w:szCs w:val="24"/>
+          <w:lang w:val="en-US"/>
+        </w:rPr>
+        <w:t>Space Invaders</w:t>
+      </w:r>
+      <w:r>
+        <w:rPr>
+          <w:sz w:val="24"/>
+          <w:szCs w:val="24"/>
+          <w:lang w:val="en-US"/>
+        </w:rPr>
+        <w:t xml:space="preserve"> game performed with the help of TypeScript and </w:t>
+      </w:r>
+      <w:proofErr w:type="spellStart"/>
+      <w:r>
+        <w:rPr>
+          <w:sz w:val="24"/>
+          <w:szCs w:val="24"/>
+          <w:lang w:val="en-US"/>
+        </w:rPr>
+        <w:t>RxJS</w:t>
+      </w:r>
+      <w:proofErr w:type="spellEnd"/>
+      <w:r>
+        <w:rPr>
+          <w:sz w:val="24"/>
+          <w:szCs w:val="24"/>
+          <w:lang w:val="en-US"/>
+        </w:rPr>
+        <w:t>. The main goal of the game is to demonstrate Functional Reactive Programming</w:t>
+      </w:r>
+      <w:r>
+        <w:rPr>
+          <w:sz w:val="24"/>
+          <w:szCs w:val="24"/>
+          <w:lang w:val="en-US"/>
+        </w:rPr>
+        <w:t>.</w:t>
       </w:r>
     </w:p>
     <w:p>
       <w:pPr>
         <w:pStyle w:val="Heading1"/>
-        <w:rPr>
-          <w:sz w:val="32"/>
-          <w:szCs w:val="32"/>
-          <w:lang w:val="en-US"/>
-        </w:rPr>
-      </w:pPr>
-      <w:r>
-        <w:rPr>
-          <w:sz w:val="32"/>
-          <w:szCs w:val="32"/>
-          <w:lang w:val="en-US"/>
-        </w:rPr>
+      </w:pPr>
+      <w:r>
         <w:t>How to Run</w:t>
       </w:r>
     </w:p>
@@ -209,8 +238,9 @@
         <w:pStyle w:val="ListParagraph"/>
         <w:numPr>
           <w:ilvl w:val="0"/>
-          <w:numId w:val="1"/>
+          <w:numId w:val="6"/>
         </w:numPr>
+        <w:jc w:val="both"/>
         <w:rPr>
           <w:sz w:val="24"/>
           <w:szCs w:val="24"/>
@@ -231,8 +261,9 @@
         <w:pStyle w:val="ListParagraph"/>
         <w:numPr>
           <w:ilvl w:val="0"/>
-          <w:numId w:val="1"/>
+          <w:numId w:val="6"/>
         </w:numPr>
+        <w:jc w:val="both"/>
         <w:rPr>
           <w:sz w:val="24"/>
           <w:szCs w:val="24"/>
@@ -271,8 +302,9 @@
         <w:pStyle w:val="ListParagraph"/>
         <w:numPr>
           <w:ilvl w:val="0"/>
-          <w:numId w:val="1"/>
+          <w:numId w:val="6"/>
         </w:numPr>
+        <w:jc w:val="both"/>
         <w:rPr>
           <w:sz w:val="24"/>
           <w:szCs w:val="24"/>
@@ -321,8 +353,9 @@
         <w:pStyle w:val="ListParagraph"/>
         <w:numPr>
           <w:ilvl w:val="0"/>
-          <w:numId w:val="1"/>
+          <w:numId w:val="6"/>
         </w:numPr>
+        <w:jc w:val="both"/>
         <w:rPr>
           <w:sz w:val="24"/>
           <w:szCs w:val="24"/>
@@ -371,8 +404,9 @@
         <w:pStyle w:val="ListParagraph"/>
         <w:numPr>
           <w:ilvl w:val="0"/>
-          <w:numId w:val="1"/>
+          <w:numId w:val="6"/>
         </w:numPr>
+        <w:jc w:val="both"/>
         <w:rPr>
           <w:sz w:val="24"/>
           <w:szCs w:val="24"/>
@@ -391,72 +425,1045 @@
     <w:p>
       <w:pPr>
         <w:pStyle w:val="Heading1"/>
-        <w:rPr>
-          <w:sz w:val="32"/>
-          <w:szCs w:val="32"/>
-        </w:rPr>
-      </w:pPr>
-      <w:r>
-        <w:rPr>
-          <w:sz w:val="32"/>
-          <w:szCs w:val="32"/>
-        </w:rPr>
+      </w:pPr>
+      <w:r>
         <w:t>Summary of the workings of the code</w:t>
       </w:r>
     </w:p>
     <w:p>
       <w:pPr>
+        <w:rPr>
+          <w:b/>
+          <w:bCs/>
+          <w:sz w:val="24"/>
+          <w:szCs w:val="24"/>
+          <w:lang w:val="en-US"/>
+        </w:rPr>
+      </w:pPr>
+      <w:r>
+        <w:rPr>
+          <w:b/>
+          <w:bCs/>
+          <w:sz w:val="24"/>
+          <w:szCs w:val="24"/>
+          <w:lang w:val="en-US"/>
+        </w:rPr>
+        <w:t>Main Idea</w:t>
+      </w:r>
+    </w:p>
+    <w:p>
+      <w:pPr>
+        <w:jc w:val="both"/>
+        <w:rPr>
+          <w:sz w:val="24"/>
+          <w:szCs w:val="24"/>
+          <w:lang w:val="en-US"/>
+        </w:rPr>
+      </w:pPr>
+      <w:r>
+        <w:rPr>
+          <w:sz w:val="24"/>
+          <w:szCs w:val="24"/>
+          <w:lang w:val="en-US"/>
+        </w:rPr>
+        <w:t xml:space="preserve">The basic idea is that we implement MVC. This means we have a Model, View and Controller. In more details, we have a user who communicates with our View, then we have a Controller whose goal is to handle User Input, then the data </w:t>
+      </w:r>
+      <w:proofErr w:type="gramStart"/>
+      <w:r>
+        <w:rPr>
+          <w:sz w:val="24"/>
+          <w:szCs w:val="24"/>
+          <w:lang w:val="en-US"/>
+        </w:rPr>
+        <w:t>has to</w:t>
+      </w:r>
+      <w:proofErr w:type="gramEnd"/>
+      <w:r>
+        <w:rPr>
+          <w:sz w:val="24"/>
+          <w:szCs w:val="24"/>
+          <w:lang w:val="en-US"/>
+        </w:rPr>
+        <w:t xml:space="preserve"> be processed in a certain way and sent to a Model who has to save it as a state and update View. </w:t>
+      </w:r>
+    </w:p>
+    <w:p>
+      <w:pPr>
+        <w:rPr>
+          <w:b/>
+          <w:bCs/>
+          <w:sz w:val="24"/>
+          <w:szCs w:val="24"/>
+          <w:lang w:val="en-US"/>
+        </w:rPr>
+      </w:pPr>
+      <w:r>
+        <w:rPr>
+          <w:b/>
+          <w:bCs/>
+          <w:sz w:val="24"/>
+          <w:szCs w:val="24"/>
+          <w:lang w:val="en-US"/>
+        </w:rPr>
+        <w:t xml:space="preserve">How is it </w:t>
+      </w:r>
+      <w:r>
+        <w:rPr>
+          <w:b/>
+          <w:bCs/>
+          <w:sz w:val="24"/>
+          <w:szCs w:val="24"/>
+          <w:lang w:val="en-US"/>
+        </w:rPr>
+        <w:t>implemented</w:t>
+      </w:r>
+      <w:r>
+        <w:rPr>
+          <w:b/>
+          <w:bCs/>
+          <w:sz w:val="24"/>
+          <w:szCs w:val="24"/>
+          <w:lang w:val="en-US"/>
+        </w:rPr>
+        <w:t>?</w:t>
+      </w:r>
+    </w:p>
+    <w:p>
+      <w:pPr>
+        <w:jc w:val="both"/>
+        <w:rPr>
+          <w:sz w:val="24"/>
+          <w:szCs w:val="24"/>
+          <w:lang w:val="en-US"/>
+        </w:rPr>
+      </w:pPr>
+      <w:r>
+        <w:rPr>
+          <w:sz w:val="24"/>
+          <w:szCs w:val="24"/>
+          <w:lang w:val="en-US"/>
+        </w:rPr>
+        <w:t xml:space="preserve">The application is divided into several parts. </w:t>
+      </w:r>
+    </w:p>
+    <w:p>
+      <w:pPr>
+        <w:jc w:val="both"/>
+        <w:rPr>
+          <w:sz w:val="24"/>
+          <w:szCs w:val="24"/>
+          <w:lang w:val="en-US"/>
+        </w:rPr>
+      </w:pPr>
+      <w:r>
+        <w:rPr>
+          <w:sz w:val="24"/>
+          <w:szCs w:val="24"/>
+          <w:lang w:val="en-US"/>
+        </w:rPr>
+        <w:t xml:space="preserve">In the first part we get our dependencies. In our case, these are HTML Elements. </w:t>
+      </w:r>
+    </w:p>
+    <w:p>
+      <w:pPr>
+        <w:jc w:val="both"/>
+        <w:rPr>
+          <w:sz w:val="24"/>
+          <w:szCs w:val="24"/>
+          <w:lang w:val="en-US"/>
+        </w:rPr>
+      </w:pPr>
+      <w:r>
+        <w:rPr>
+          <w:sz w:val="24"/>
+          <w:szCs w:val="24"/>
+          <w:lang w:val="en-US"/>
+        </w:rPr>
+        <w:t xml:space="preserve">The second part is the one in which we attach event listeners for the elements through which the user can enter data. In this way we can intercept them, process them and send them to the store. </w:t>
+      </w:r>
+    </w:p>
+    <w:p>
+      <w:pPr>
+        <w:jc w:val="both"/>
+        <w:rPr>
+          <w:sz w:val="24"/>
+          <w:szCs w:val="24"/>
+          <w:lang w:val="en-US"/>
+        </w:rPr>
+      </w:pPr>
+      <w:r>
+        <w:rPr>
+          <w:sz w:val="24"/>
+          <w:szCs w:val="24"/>
+          <w:lang w:val="en-US"/>
+        </w:rPr>
+        <w:t xml:space="preserve">The third part is that we need some state that will store the data that the user enters. For this purpose we use the RxJS library, with the help of which we can create a similarity of a store, and accordingly when the user enters something, we can easily save it in a store and send it to our View. </w:t>
+      </w:r>
+    </w:p>
+    <w:p>
+      <w:pPr>
+        <w:jc w:val="both"/>
+        <w:rPr>
+          <w:sz w:val="24"/>
+          <w:szCs w:val="24"/>
+          <w:lang w:val="en-US"/>
+        </w:rPr>
+      </w:pPr>
+      <w:r>
+        <w:rPr>
+          <w:sz w:val="24"/>
+          <w:szCs w:val="24"/>
+          <w:lang w:val="en-US"/>
+        </w:rPr>
+        <w:lastRenderedPageBreak/>
+        <w:t xml:space="preserve">Accordingly, the next part is the one in which we </w:t>
+      </w:r>
+      <w:proofErr w:type="gramStart"/>
+      <w:r>
+        <w:rPr>
+          <w:sz w:val="24"/>
+          <w:szCs w:val="24"/>
+          <w:lang w:val="en-US"/>
+        </w:rPr>
+        <w:t>subscribes</w:t>
+      </w:r>
+      <w:proofErr w:type="gramEnd"/>
+      <w:r>
+        <w:rPr>
+          <w:sz w:val="24"/>
+          <w:szCs w:val="24"/>
+          <w:lang w:val="en-US"/>
+        </w:rPr>
+        <w:t xml:space="preserve"> for the store, created above, and when we have new data then we update View. </w:t>
+      </w:r>
+    </w:p>
+    <w:p>
+      <w:pPr>
         <w:pStyle w:val="Heading1"/>
-        <w:rPr>
-          <w:sz w:val="32"/>
-          <w:szCs w:val="32"/>
-        </w:rPr>
-      </w:pPr>
-      <w:r>
-        <w:rPr>
-          <w:sz w:val="32"/>
-          <w:szCs w:val="32"/>
-        </w:rPr>
+      </w:pPr>
+      <w:r>
         <w:t xml:space="preserve">High Level Overview of Design Decisions and Justification </w:t>
       </w:r>
     </w:p>
     <w:p>
       <w:pPr>
+        <w:jc w:val="both"/>
+        <w:rPr>
+          <w:sz w:val="24"/>
+          <w:szCs w:val="24"/>
+          <w:lang w:val="en-US"/>
+        </w:rPr>
+      </w:pPr>
+      <w:r>
+        <w:rPr>
+          <w:sz w:val="24"/>
+          <w:szCs w:val="24"/>
+          <w:lang w:val="en-US"/>
+        </w:rPr>
+        <w:t xml:space="preserve">Everything described above is for the purpose of performing Functional reactive programming (FRP). This means that we don't just want working code, we want transparent , easy-to- read and easily extensible code. This allows us to easily develop our projects in the future, easily fix code problems, etc. </w:t>
+      </w:r>
+    </w:p>
+    <w:p>
+      <w:pPr>
         <w:pStyle w:val="Heading1"/>
-        <w:rPr>
-          <w:sz w:val="32"/>
-          <w:szCs w:val="32"/>
-        </w:rPr>
-      </w:pPr>
-      <w:r>
-        <w:rPr>
-          <w:sz w:val="32"/>
-          <w:szCs w:val="32"/>
-        </w:rPr>
+      </w:pPr>
+      <w:r>
         <w:t>How the Functional Reactive Style (FRP) was Followed</w:t>
       </w:r>
     </w:p>
     <w:p>
       <w:pPr>
+        <w:jc w:val="both"/>
+        <w:rPr>
+          <w:sz w:val="24"/>
+          <w:szCs w:val="24"/>
+          <w:lang w:val="en-US"/>
+        </w:rPr>
+      </w:pPr>
+      <w:r>
+        <w:rPr>
+          <w:sz w:val="24"/>
+          <w:szCs w:val="24"/>
+          <w:lang w:val="en-US"/>
+        </w:rPr>
+        <w:t xml:space="preserve">The </w:t>
+      </w:r>
+      <w:r>
+        <w:rPr>
+          <w:sz w:val="24"/>
+          <w:szCs w:val="24"/>
+          <w:lang w:val="en-US"/>
+        </w:rPr>
+        <w:t xml:space="preserve">Functional Reactive Programming </w:t>
+      </w:r>
+      <w:r>
+        <w:rPr>
+          <w:sz w:val="24"/>
+          <w:szCs w:val="24"/>
+          <w:lang w:val="en-US"/>
+        </w:rPr>
+        <w:t>style</w:t>
+      </w:r>
+      <w:r>
+        <w:rPr>
+          <w:sz w:val="24"/>
+          <w:szCs w:val="24"/>
+          <w:lang w:val="en-US"/>
+        </w:rPr>
+        <w:t xml:space="preserve"> allows us to capture asynchronous actions like user interface events in streams. These allow us to “linearise” the flow of control, avoid deeply nested loops, and process the stream with pure, referentially transparent functions.</w:t>
+      </w:r>
+    </w:p>
+    <w:p>
+      <w:pPr>
+        <w:jc w:val="both"/>
+        <w:rPr>
+          <w:sz w:val="24"/>
+          <w:szCs w:val="24"/>
+          <w:lang w:val="en-US"/>
+        </w:rPr>
+      </w:pPr>
+      <w:r>
+        <w:rPr>
+          <w:sz w:val="24"/>
+          <w:szCs w:val="24"/>
+          <w:lang w:val="en-US"/>
+        </w:rPr>
+        <w:t xml:space="preserve">The Functional Reactive style was used with the help of </w:t>
+      </w:r>
+      <w:proofErr w:type="spellStart"/>
+      <w:r>
+        <w:rPr>
+          <w:sz w:val="24"/>
+          <w:szCs w:val="24"/>
+          <w:lang w:val="en-US"/>
+        </w:rPr>
+        <w:t>rxjs’s</w:t>
+      </w:r>
+      <w:proofErr w:type="spellEnd"/>
+      <w:r>
+        <w:rPr>
+          <w:sz w:val="24"/>
+          <w:szCs w:val="24"/>
+          <w:lang w:val="en-US"/>
+        </w:rPr>
+        <w:t xml:space="preserve"> operators (</w:t>
+      </w:r>
+      <w:proofErr w:type="spellStart"/>
+      <w:r>
+        <w:rPr>
+          <w:sz w:val="24"/>
+          <w:szCs w:val="24"/>
+          <w:lang w:val="en-US"/>
+        </w:rPr>
+        <w:t>fromEvent</w:t>
+      </w:r>
+      <w:proofErr w:type="spellEnd"/>
+      <w:r>
+        <w:rPr>
+          <w:sz w:val="24"/>
+          <w:szCs w:val="24"/>
+          <w:lang w:val="en-US"/>
+        </w:rPr>
+        <w:t xml:space="preserve">, interval, merge, map, filter, and scan) to create pure observable streams. Which is </w:t>
+      </w:r>
+      <w:r>
+        <w:rPr>
+          <w:sz w:val="24"/>
+          <w:szCs w:val="24"/>
+          <w:lang w:val="en-US"/>
+        </w:rPr>
+        <w:t>like</w:t>
+      </w:r>
+      <w:r>
+        <w:rPr>
+          <w:sz w:val="24"/>
+          <w:szCs w:val="24"/>
+          <w:lang w:val="en-US"/>
+        </w:rPr>
+        <w:t xml:space="preserve"> a push based lazy sequence.</w:t>
+      </w:r>
+    </w:p>
+    <w:p>
+      <w:pPr>
+        <w:rPr>
+          <w:b/>
+          <w:bCs/>
+          <w:sz w:val="24"/>
+          <w:szCs w:val="24"/>
+          <w:lang w:val="en-US"/>
+        </w:rPr>
+      </w:pPr>
+      <w:r>
+        <w:rPr>
+          <w:b/>
+          <w:bCs/>
+          <w:sz w:val="24"/>
+          <w:szCs w:val="24"/>
+          <w:lang w:val="en-US"/>
+        </w:rPr>
+        <w:t>The main advantages of such streams are as follows:</w:t>
+      </w:r>
+    </w:p>
+    <w:p>
+      <w:pPr>
+        <w:pStyle w:val="ListParagraph"/>
+        <w:numPr>
+          <w:ilvl w:val="0"/>
+          <w:numId w:val="7"/>
+        </w:numPr>
+        <w:jc w:val="both"/>
+        <w:rPr>
+          <w:sz w:val="24"/>
+          <w:szCs w:val="24"/>
+          <w:lang w:val="en-US"/>
+        </w:rPr>
+      </w:pPr>
+      <w:r>
+        <w:rPr>
+          <w:sz w:val="24"/>
+          <w:szCs w:val="24"/>
+          <w:lang w:val="en-US"/>
+        </w:rPr>
+        <w:t>“</w:t>
+      </w:r>
+      <w:r>
+        <w:rPr>
+          <w:sz w:val="24"/>
+          <w:szCs w:val="24"/>
+          <w:lang w:val="en-US"/>
+        </w:rPr>
+        <w:t>Applications of functions to elements of containers to transform to a new container (</w:t>
+      </w:r>
+      <w:proofErr w:type="gramStart"/>
+      <w:r>
+        <w:rPr>
+          <w:sz w:val="24"/>
+          <w:szCs w:val="24"/>
+          <w:lang w:val="en-US"/>
+        </w:rPr>
+        <w:t>e.g.</w:t>
+      </w:r>
+      <w:proofErr w:type="gramEnd"/>
+      <w:r>
+        <w:rPr>
+          <w:sz w:val="24"/>
+          <w:szCs w:val="24"/>
+          <w:lang w:val="en-US"/>
+        </w:rPr>
+        <w:t xml:space="preserve"> map, filter, reduce etc. over arrays).</w:t>
+      </w:r>
+      <w:r>
+        <w:rPr>
+          <w:sz w:val="24"/>
+          <w:szCs w:val="24"/>
+          <w:lang w:val="en-US"/>
+        </w:rPr>
+        <w:t>”</w:t>
+      </w:r>
+    </w:p>
+    <w:p>
+      <w:pPr>
+        <w:pStyle w:val="ListParagraph"/>
+        <w:numPr>
+          <w:ilvl w:val="0"/>
+          <w:numId w:val="7"/>
+        </w:numPr>
+        <w:jc w:val="both"/>
+        <w:rPr>
+          <w:sz w:val="24"/>
+          <w:szCs w:val="24"/>
+          <w:lang w:val="en-US"/>
+        </w:rPr>
+      </w:pPr>
+      <w:r>
+        <w:rPr>
+          <w:sz w:val="24"/>
+          <w:szCs w:val="24"/>
+          <w:lang w:val="en-US"/>
+        </w:rPr>
+        <w:t>“</w:t>
+      </w:r>
+      <w:r>
+        <w:rPr>
+          <w:sz w:val="24"/>
+          <w:szCs w:val="24"/>
+          <w:lang w:val="en-US"/>
+        </w:rPr>
+        <w:t>Use of function composition and higher-order functions to define complex transformations from simple, reusable function elements.</w:t>
+      </w:r>
+      <w:r>
+        <w:rPr>
+          <w:sz w:val="24"/>
+          <w:szCs w:val="24"/>
+          <w:lang w:val="en-US"/>
+        </w:rPr>
+        <w:t>”</w:t>
+      </w:r>
+    </w:p>
+    <w:p>
+      <w:pPr>
         <w:pStyle w:val="Heading1"/>
-        <w:rPr>
-          <w:sz w:val="32"/>
-          <w:szCs w:val="32"/>
-          <w:lang w:val="en-US"/>
-        </w:rPr>
-      </w:pPr>
-      <w:r>
-        <w:rPr>
-          <w:sz w:val="32"/>
-          <w:szCs w:val="32"/>
-          <w:lang w:val="en-US"/>
-        </w:rPr>
+      </w:pPr>
+      <w:r>
         <w:t>How Was State Managed</w:t>
       </w:r>
+      <w:r>
+        <w:t xml:space="preserve"> </w:t>
+      </w:r>
+      <w:r>
+        <w:t>Throughout</w:t>
+      </w:r>
+      <w:r>
+        <w:t xml:space="preserve"> the Game</w:t>
+      </w:r>
+    </w:p>
+    <w:p>
+      <w:pPr>
+        <w:jc w:val="both"/>
+        <w:rPr>
+          <w:sz w:val="24"/>
+          <w:szCs w:val="24"/>
+          <w:lang w:val="en-US"/>
+        </w:rPr>
+      </w:pPr>
+      <w:r>
+        <w:rPr>
+          <w:sz w:val="24"/>
+          <w:szCs w:val="24"/>
+          <w:lang w:val="en-US"/>
+        </w:rPr>
+        <w:t xml:space="preserve">I </w:t>
+      </w:r>
+      <w:r>
+        <w:rPr>
+          <w:sz w:val="24"/>
+          <w:szCs w:val="24"/>
+          <w:lang w:val="en-US"/>
+        </w:rPr>
+        <w:t>define</w:t>
+      </w:r>
+      <w:r>
+        <w:rPr>
+          <w:sz w:val="24"/>
+          <w:szCs w:val="24"/>
+          <w:lang w:val="en-US"/>
+        </w:rPr>
+        <w:t>d</w:t>
+      </w:r>
+      <w:r>
+        <w:rPr>
+          <w:sz w:val="24"/>
+          <w:szCs w:val="24"/>
+          <w:lang w:val="en-US"/>
+        </w:rPr>
+        <w:t xml:space="preserve"> an interface for State with </w:t>
+      </w:r>
+      <w:proofErr w:type="spellStart"/>
+      <w:r>
+        <w:rPr>
+          <w:sz w:val="24"/>
+          <w:szCs w:val="24"/>
+          <w:lang w:val="en-US"/>
+        </w:rPr>
+        <w:t>readonly</w:t>
+      </w:r>
+      <w:proofErr w:type="spellEnd"/>
+      <w:r>
+        <w:rPr>
+          <w:sz w:val="24"/>
+          <w:szCs w:val="24"/>
+          <w:lang w:val="en-US"/>
+        </w:rPr>
+        <w:t xml:space="preserve"> </w:t>
+      </w:r>
+      <w:r>
+        <w:rPr>
+          <w:sz w:val="24"/>
+          <w:szCs w:val="24"/>
+          <w:lang w:val="en-US"/>
+        </w:rPr>
+        <w:t>members and</w:t>
+      </w:r>
+      <w:r>
+        <w:rPr>
+          <w:sz w:val="24"/>
+          <w:szCs w:val="24"/>
+          <w:lang w:val="en-US"/>
+        </w:rPr>
+        <w:t xml:space="preserve"> </w:t>
+      </w:r>
+      <w:r>
+        <w:rPr>
+          <w:sz w:val="24"/>
+          <w:szCs w:val="24"/>
+          <w:lang w:val="en-US"/>
+        </w:rPr>
+        <w:t>placed</w:t>
+      </w:r>
+      <w:r>
+        <w:rPr>
+          <w:sz w:val="24"/>
+          <w:szCs w:val="24"/>
+          <w:lang w:val="en-US"/>
+        </w:rPr>
+        <w:t xml:space="preserve"> our </w:t>
+      </w:r>
+      <w:proofErr w:type="spellStart"/>
+      <w:r>
+        <w:rPr>
+          <w:sz w:val="24"/>
+          <w:szCs w:val="24"/>
+          <w:lang w:val="en-US"/>
+        </w:rPr>
+        <w:t>initialState</w:t>
+      </w:r>
+      <w:proofErr w:type="spellEnd"/>
+      <w:r>
+        <w:rPr>
+          <w:sz w:val="24"/>
+          <w:szCs w:val="24"/>
+          <w:lang w:val="en-US"/>
+        </w:rPr>
+        <w:t xml:space="preserve"> in a const variable that matches this interface.</w:t>
+      </w:r>
+    </w:p>
+    <w:p>
+      <w:pPr>
+        <w:jc w:val="both"/>
+        <w:rPr>
+          <w:sz w:val="28"/>
+          <w:szCs w:val="28"/>
+        </w:rPr>
+      </w:pPr>
+      <w:r>
+        <w:rPr>
+          <w:noProof/>
+          <w:sz w:val="28"/>
+          <w:szCs w:val="28"/>
+        </w:rPr>
+        <w:drawing>
+          <wp:anchor distT="0" distB="0" distL="114300" distR="114300" simplePos="0" relativeHeight="251658240" behindDoc="0" locked="0" layoutInCell="1" allowOverlap="1" wp14:anchorId="35F2CB89" wp14:editId="652342D9">
+            <wp:simplePos x="0" y="0"/>
+            <wp:positionH relativeFrom="column">
+              <wp:posOffset>3137535</wp:posOffset>
+            </wp:positionH>
+            <wp:positionV relativeFrom="paragraph">
+              <wp:posOffset>109096</wp:posOffset>
+            </wp:positionV>
+            <wp:extent cx="2423160" cy="1667510"/>
+            <wp:effectExtent l="0" t="0" r="2540" b="0"/>
+            <wp:wrapSquare wrapText="bothSides"/>
+            <wp:docPr id="3" name="Picture 3" descr="Text&#10;&#10;Description automatically generated"/>
+            <wp:cNvGraphicFramePr>
+              <a:graphicFrameLocks xmlns:a="http://schemas.openxmlformats.org/drawingml/2006/main" noChangeAspect="1"/>
+            </wp:cNvGraphicFramePr>
+            <a:graphic xmlns:a="http://schemas.openxmlformats.org/drawingml/2006/main">
+              <a:graphicData uri="http://schemas.openxmlformats.org/drawingml/2006/picture">
+                <pic:pic xmlns:pic="http://schemas.openxmlformats.org/drawingml/2006/picture">
+                  <pic:nvPicPr>
+                    <pic:cNvPr id="3" name="Picture 3" descr="Text&#10;&#10;Description automatically generated"/>
+                    <pic:cNvPicPr/>
+                  </pic:nvPicPr>
+                  <pic:blipFill>
+                    <a:blip r:embed="rId5">
+                      <a:extLst>
+                        <a:ext uri="{28A0092B-C50C-407E-A947-70E740481C1C}">
+                          <a14:useLocalDpi xmlns:a14="http://schemas.microsoft.com/office/drawing/2010/main" val="0"/>
+                        </a:ext>
+                      </a:extLst>
+                    </a:blip>
+                    <a:stretch>
+                      <a:fillRect/>
+                    </a:stretch>
+                  </pic:blipFill>
+                  <pic:spPr>
+                    <a:xfrm>
+                      <a:off x="0" y="0"/>
+                      <a:ext cx="2423160" cy="1667510"/>
+                    </a:xfrm>
+                    <a:prstGeom prst="rect">
+                      <a:avLst/>
+                    </a:prstGeom>
+                  </pic:spPr>
+                </pic:pic>
+              </a:graphicData>
+            </a:graphic>
+            <wp14:sizeRelH relativeFrom="page">
+              <wp14:pctWidth>0</wp14:pctWidth>
+            </wp14:sizeRelH>
+            <wp14:sizeRelV relativeFrom="page">
+              <wp14:pctHeight>0</wp14:pctHeight>
+            </wp14:sizeRelV>
+          </wp:anchor>
+        </w:drawing>
+      </w:r>
+      <w:r>
+        <w:rPr>
+          <w:sz w:val="28"/>
+          <w:szCs w:val="28"/>
+        </w:rPr>
+        <w:drawing>
+          <wp:anchor distT="0" distB="0" distL="114300" distR="114300" simplePos="0" relativeHeight="251659264" behindDoc="0" locked="0" layoutInCell="1" allowOverlap="1" wp14:anchorId="4F05DB75" wp14:editId="2A694B65">
+            <wp:simplePos x="0" y="0"/>
+            <wp:positionH relativeFrom="column">
+              <wp:posOffset>991235</wp:posOffset>
+            </wp:positionH>
+            <wp:positionV relativeFrom="paragraph">
+              <wp:posOffset>104911</wp:posOffset>
+            </wp:positionV>
+            <wp:extent cx="1950773" cy="1669002"/>
+            <wp:effectExtent l="0" t="0" r="5080" b="0"/>
+            <wp:wrapSquare wrapText="bothSides"/>
+            <wp:docPr id="1" name="Picture 1" descr="Text&#10;&#10;Description automatically generated"/>
+            <wp:cNvGraphicFramePr>
+              <a:graphicFrameLocks xmlns:a="http://schemas.openxmlformats.org/drawingml/2006/main" noChangeAspect="1"/>
+            </wp:cNvGraphicFramePr>
+            <a:graphic xmlns:a="http://schemas.openxmlformats.org/drawingml/2006/main">
+              <a:graphicData uri="http://schemas.openxmlformats.org/drawingml/2006/picture">
+                <pic:pic xmlns:pic="http://schemas.openxmlformats.org/drawingml/2006/picture">
+                  <pic:nvPicPr>
+                    <pic:cNvPr id="1" name="Picture 1" descr="Text&#10;&#10;Description automatically generated"/>
+                    <pic:cNvPicPr/>
+                  </pic:nvPicPr>
+                  <pic:blipFill>
+                    <a:blip r:embed="rId6">
+                      <a:extLst>
+                        <a:ext uri="{28A0092B-C50C-407E-A947-70E740481C1C}">
+                          <a14:useLocalDpi xmlns:a14="http://schemas.microsoft.com/office/drawing/2010/main" val="0"/>
+                        </a:ext>
+                      </a:extLst>
+                    </a:blip>
+                    <a:stretch>
+                      <a:fillRect/>
+                    </a:stretch>
+                  </pic:blipFill>
+                  <pic:spPr>
+                    <a:xfrm>
+                      <a:off x="0" y="0"/>
+                      <a:ext cx="1950773" cy="1669002"/>
+                    </a:xfrm>
+                    <a:prstGeom prst="rect">
+                      <a:avLst/>
+                    </a:prstGeom>
+                  </pic:spPr>
+                </pic:pic>
+              </a:graphicData>
+            </a:graphic>
+            <wp14:sizeRelH relativeFrom="page">
+              <wp14:pctWidth>0</wp14:pctWidth>
+            </wp14:sizeRelH>
+            <wp14:sizeRelV relativeFrom="page">
+              <wp14:pctHeight>0</wp14:pctHeight>
+            </wp14:sizeRelV>
+          </wp:anchor>
+        </w:drawing>
+      </w:r>
+    </w:p>
+    <w:p>
+      <w:pPr>
+        <w:jc w:val="both"/>
+        <w:rPr>
+          <w:sz w:val="28"/>
+          <w:szCs w:val="28"/>
+          <w:lang w:val="en-US"/>
+        </w:rPr>
+      </w:pPr>
+    </w:p>
+    <w:p>
+      <w:pPr>
+        <w:jc w:val="both"/>
+        <w:rPr>
+          <w:sz w:val="28"/>
+          <w:szCs w:val="28"/>
+          <w:lang w:val="en-US"/>
+        </w:rPr>
+      </w:pPr>
+    </w:p>
+    <w:p>
+      <w:pPr>
+        <w:jc w:val="both"/>
+        <w:rPr>
+          <w:sz w:val="24"/>
+          <w:szCs w:val="24"/>
+          <w:lang w:val="en-US"/>
+        </w:rPr>
+      </w:pPr>
+    </w:p>
+    <w:p>
+      <w:pPr>
+        <w:jc w:val="both"/>
+        <w:rPr>
+          <w:sz w:val="24"/>
+          <w:szCs w:val="24"/>
+          <w:lang w:val="en-US"/>
+        </w:rPr>
+      </w:pPr>
+    </w:p>
+    <w:p>
+      <w:pPr>
+        <w:jc w:val="both"/>
+        <w:rPr>
+          <w:sz w:val="24"/>
+          <w:szCs w:val="24"/>
+          <w:lang w:val="en-US"/>
+        </w:rPr>
+      </w:pPr>
+      <w:r>
+        <w:rPr>
+          <w:sz w:val="24"/>
+          <w:szCs w:val="24"/>
+          <w:lang w:val="en-US"/>
+        </w:rPr>
+        <w:lastRenderedPageBreak/>
+        <w:t xml:space="preserve">The state was incremented all over the program, so that at any given point it will hold the current time, the ship, an array of bullets, an array of aliens, an array of exited bullets, the object </w:t>
+      </w:r>
+      <w:proofErr w:type="gramStart"/>
+      <w:r>
+        <w:rPr>
+          <w:sz w:val="24"/>
+          <w:szCs w:val="24"/>
+          <w:lang w:val="en-US"/>
+        </w:rPr>
+        <w:t>count</w:t>
+      </w:r>
+      <w:proofErr w:type="gramEnd"/>
+      <w:r>
+        <w:rPr>
+          <w:sz w:val="24"/>
+          <w:szCs w:val="24"/>
+          <w:lang w:val="en-US"/>
+        </w:rPr>
+        <w:t xml:space="preserve"> and 2 Boolean values to indicate if the user has won or if the game has ended.</w:t>
+      </w:r>
+    </w:p>
+    <w:p>
+      <w:pPr>
+        <w:pStyle w:val="Heading1"/>
+      </w:pPr>
+      <w:r>
+        <w:t>Future Work/Potential Improvements</w:t>
+      </w:r>
+    </w:p>
+    <w:p>
+      <w:pPr>
+        <w:jc w:val="both"/>
+        <w:rPr>
+          <w:sz w:val="24"/>
+          <w:szCs w:val="24"/>
+          <w:lang w:val="en-US"/>
+        </w:rPr>
+      </w:pPr>
+      <w:r>
+        <w:rPr>
+          <w:sz w:val="24"/>
+          <w:szCs w:val="24"/>
+          <w:lang w:val="en-US"/>
+        </w:rPr>
+        <w:t>The obvious improvement is adding the functionality for aliens to fire bullets at user</w:t>
+      </w:r>
+      <w:r>
+        <w:rPr>
+          <w:sz w:val="24"/>
+          <w:szCs w:val="24"/>
+          <w:lang w:val="en-US"/>
+        </w:rPr>
+        <w:t>’s spaceship</w:t>
+      </w:r>
+      <w:r>
+        <w:rPr>
+          <w:sz w:val="24"/>
+          <w:szCs w:val="24"/>
+          <w:lang w:val="en-US"/>
+        </w:rPr>
+        <w:t>, which unfortunately I did not have enough time to implement</w:t>
+      </w:r>
+      <w:r>
+        <w:rPr>
+          <w:sz w:val="24"/>
+          <w:szCs w:val="24"/>
+          <w:lang w:val="en-US"/>
+        </w:rPr>
+        <w:t>.</w:t>
+      </w:r>
+    </w:p>
+    <w:p>
+      <w:pPr>
+        <w:jc w:val="both"/>
+        <w:rPr>
+          <w:sz w:val="24"/>
+          <w:szCs w:val="24"/>
+          <w:lang w:val="en-US"/>
+        </w:rPr>
+      </w:pPr>
+      <w:r>
+        <w:rPr>
+          <w:sz w:val="24"/>
+          <w:szCs w:val="24"/>
+          <w:lang w:val="en-US"/>
+        </w:rPr>
+        <w:t>Some other improvements in mind:</w:t>
+      </w:r>
+    </w:p>
+    <w:p>
+      <w:pPr>
+        <w:pStyle w:val="ListParagraph"/>
+        <w:numPr>
+          <w:ilvl w:val="0"/>
+          <w:numId w:val="8"/>
+        </w:numPr>
+        <w:jc w:val="both"/>
+        <w:rPr>
+          <w:sz w:val="24"/>
+          <w:szCs w:val="24"/>
+          <w:lang w:val="en-US"/>
+        </w:rPr>
+      </w:pPr>
+      <w:r>
+        <w:rPr>
+          <w:sz w:val="24"/>
+          <w:szCs w:val="24"/>
+          <w:lang w:val="en-US"/>
+        </w:rPr>
+        <w:t>Adding levels</w:t>
+      </w:r>
+    </w:p>
+    <w:p>
+      <w:pPr>
+        <w:pStyle w:val="ListParagraph"/>
+        <w:numPr>
+          <w:ilvl w:val="0"/>
+          <w:numId w:val="8"/>
+        </w:numPr>
+        <w:jc w:val="both"/>
+        <w:rPr>
+          <w:sz w:val="24"/>
+          <w:szCs w:val="24"/>
+          <w:lang w:val="en-US"/>
+        </w:rPr>
+      </w:pPr>
+      <w:r>
+        <w:rPr>
+          <w:sz w:val="24"/>
+          <w:szCs w:val="24"/>
+          <w:lang w:val="en-US"/>
+        </w:rPr>
+        <w:t>Adding score multiplier for streaks</w:t>
+      </w:r>
+    </w:p>
+    <w:p>
+      <w:pPr>
+        <w:pStyle w:val="ListParagraph"/>
+        <w:numPr>
+          <w:ilvl w:val="0"/>
+          <w:numId w:val="8"/>
+        </w:numPr>
+        <w:jc w:val="both"/>
+        <w:rPr>
+          <w:sz w:val="24"/>
+          <w:szCs w:val="24"/>
+          <w:lang w:val="en-US"/>
+        </w:rPr>
+      </w:pPr>
+      <w:r>
+        <w:rPr>
+          <w:sz w:val="24"/>
+          <w:szCs w:val="24"/>
+          <w:lang w:val="en-US"/>
+        </w:rPr>
+        <w:t>Ability to restart the game (can only be done by refreshing the page right now)</w:t>
+      </w:r>
+    </w:p>
+    <w:p>
+      <w:pPr>
+        <w:pStyle w:val="ListParagraph"/>
+        <w:numPr>
+          <w:ilvl w:val="0"/>
+          <w:numId w:val="8"/>
+        </w:numPr>
+        <w:jc w:val="both"/>
+        <w:rPr>
+          <w:sz w:val="24"/>
+          <w:szCs w:val="24"/>
+          <w:lang w:val="en-US"/>
+        </w:rPr>
+      </w:pPr>
+      <w:r>
+        <w:rPr>
+          <w:sz w:val="24"/>
+          <w:szCs w:val="24"/>
+          <w:lang w:val="en-US"/>
+        </w:rPr>
+        <w:t>Working Shields (they are not functional right now)</w:t>
+      </w:r>
+    </w:p>
+    <w:p>
+      <w:pPr>
+        <w:pStyle w:val="Heading1"/>
+      </w:pPr>
+      <w:r>
+        <w:t>References</w:t>
+      </w:r>
+    </w:p>
+    <w:p>
+      <w:pPr>
+        <w:pStyle w:val="ListParagraph"/>
+        <w:numPr>
+          <w:ilvl w:val="0"/>
+          <w:numId w:val="10"/>
+        </w:numPr>
+        <w:jc w:val="both"/>
+        <w:rPr>
+          <w:sz w:val="24"/>
+          <w:szCs w:val="24"/>
+        </w:rPr>
+      </w:pPr>
+      <w:hyperlink r:id="rId7" w:history="1">
+        <w:r>
+          <w:rPr>
+            <w:rStyle w:val="Hyperlink"/>
+            <w:sz w:val="24"/>
+            <w:szCs w:val="24"/>
+          </w:rPr>
+          <w:t>https://tgdwyer.github.io/functionalreactiveprogramming/</w:t>
+        </w:r>
+      </w:hyperlink>
+    </w:p>
+    <w:p>
+      <w:pPr>
+        <w:pStyle w:val="ListParagraph"/>
+        <w:numPr>
+          <w:ilvl w:val="0"/>
+          <w:numId w:val="10"/>
+        </w:numPr>
+        <w:jc w:val="both"/>
+        <w:rPr>
+          <w:sz w:val="24"/>
+          <w:szCs w:val="24"/>
+        </w:rPr>
+      </w:pPr>
+      <w:hyperlink r:id="rId8" w:history="1">
+        <w:r>
+          <w:rPr>
+            <w:rStyle w:val="Hyperlink"/>
+            <w:sz w:val="24"/>
+            <w:szCs w:val="24"/>
+          </w:rPr>
+          <w:t>https://tgdwyer.github.io/asteroids/</w:t>
+        </w:r>
+      </w:hyperlink>
+    </w:p>
+    <w:p>
+      <w:pPr>
+        <w:jc w:val="both"/>
+        <w:rPr>
+          <w:sz w:val="24"/>
+          <w:szCs w:val="24"/>
+        </w:rPr>
+      </w:pPr>
     </w:p>
     <w:sectPr>
       <w:pgSz w:w="12240" w:h="15840"/>
-      <w:pgMar w:top="1440" w:right="1440" w:bottom="1440" w:left="1440" w:header="709" w:footer="709" w:gutter="0"/>
+      <w:pgMar w:top="1440" w:right="1080" w:bottom="1440" w:left="1080" w:header="709" w:footer="709" w:gutter="0"/>
       <w:cols w:space="708"/>
       <w:docGrid w:linePitch="360"/>
     </w:sectPr>
@@ -552,8 +1559,1034 @@
       </w:pPr>
     </w:lvl>
   </w:abstractNum>
+  <w:abstractNum w:abstractNumId="1" w15:restartNumberingAfterBreak="0">
+    <w:nsid w:val="0B450972"/>
+    <w:multiLevelType w:val="hybridMultilevel"/>
+    <w:tmpl w:val="0A108D96"/>
+    <w:lvl w:ilvl="0" w:tplc="04090001">
+      <w:start w:val="1"/>
+      <w:numFmt w:val="bullet"/>
+      <w:lvlText w:val=""/>
+      <w:lvlJc w:val="left"/>
+      <w:pPr>
+        <w:ind w:left="720" w:hanging="360"/>
+      </w:pPr>
+      <w:rPr>
+        <w:rFonts w:ascii="Symbol" w:hAnsi="Symbol" w:hint="default"/>
+      </w:rPr>
+    </w:lvl>
+    <w:lvl w:ilvl="1" w:tplc="04090003" w:tentative="1">
+      <w:start w:val="1"/>
+      <w:numFmt w:val="bullet"/>
+      <w:lvlText w:val="o"/>
+      <w:lvlJc w:val="left"/>
+      <w:pPr>
+        <w:ind w:left="1440" w:hanging="360"/>
+      </w:pPr>
+      <w:rPr>
+        <w:rFonts w:ascii="Courier New" w:hAnsi="Courier New" w:hint="default"/>
+      </w:rPr>
+    </w:lvl>
+    <w:lvl w:ilvl="2" w:tplc="04090005" w:tentative="1">
+      <w:start w:val="1"/>
+      <w:numFmt w:val="bullet"/>
+      <w:lvlText w:val=""/>
+      <w:lvlJc w:val="left"/>
+      <w:pPr>
+        <w:ind w:left="2160" w:hanging="360"/>
+      </w:pPr>
+      <w:rPr>
+        <w:rFonts w:ascii="Wingdings" w:hAnsi="Wingdings" w:hint="default"/>
+      </w:rPr>
+    </w:lvl>
+    <w:lvl w:ilvl="3" w:tplc="04090001" w:tentative="1">
+      <w:start w:val="1"/>
+      <w:numFmt w:val="bullet"/>
+      <w:lvlText w:val=""/>
+      <w:lvlJc w:val="left"/>
+      <w:pPr>
+        <w:ind w:left="2880" w:hanging="360"/>
+      </w:pPr>
+      <w:rPr>
+        <w:rFonts w:ascii="Symbol" w:hAnsi="Symbol" w:hint="default"/>
+      </w:rPr>
+    </w:lvl>
+    <w:lvl w:ilvl="4" w:tplc="04090003" w:tentative="1">
+      <w:start w:val="1"/>
+      <w:numFmt w:val="bullet"/>
+      <w:lvlText w:val="o"/>
+      <w:lvlJc w:val="left"/>
+      <w:pPr>
+        <w:ind w:left="3600" w:hanging="360"/>
+      </w:pPr>
+      <w:rPr>
+        <w:rFonts w:ascii="Courier New" w:hAnsi="Courier New" w:hint="default"/>
+      </w:rPr>
+    </w:lvl>
+    <w:lvl w:ilvl="5" w:tplc="04090005" w:tentative="1">
+      <w:start w:val="1"/>
+      <w:numFmt w:val="bullet"/>
+      <w:lvlText w:val=""/>
+      <w:lvlJc w:val="left"/>
+      <w:pPr>
+        <w:ind w:left="4320" w:hanging="360"/>
+      </w:pPr>
+      <w:rPr>
+        <w:rFonts w:ascii="Wingdings" w:hAnsi="Wingdings" w:hint="default"/>
+      </w:rPr>
+    </w:lvl>
+    <w:lvl w:ilvl="6" w:tplc="04090001" w:tentative="1">
+      <w:start w:val="1"/>
+      <w:numFmt w:val="bullet"/>
+      <w:lvlText w:val=""/>
+      <w:lvlJc w:val="left"/>
+      <w:pPr>
+        <w:ind w:left="5040" w:hanging="360"/>
+      </w:pPr>
+      <w:rPr>
+        <w:rFonts w:ascii="Symbol" w:hAnsi="Symbol" w:hint="default"/>
+      </w:rPr>
+    </w:lvl>
+    <w:lvl w:ilvl="7" w:tplc="04090003" w:tentative="1">
+      <w:start w:val="1"/>
+      <w:numFmt w:val="bullet"/>
+      <w:lvlText w:val="o"/>
+      <w:lvlJc w:val="left"/>
+      <w:pPr>
+        <w:ind w:left="5760" w:hanging="360"/>
+      </w:pPr>
+      <w:rPr>
+        <w:rFonts w:ascii="Courier New" w:hAnsi="Courier New" w:hint="default"/>
+      </w:rPr>
+    </w:lvl>
+    <w:lvl w:ilvl="8" w:tplc="04090005" w:tentative="1">
+      <w:start w:val="1"/>
+      <w:numFmt w:val="bullet"/>
+      <w:lvlText w:val=""/>
+      <w:lvlJc w:val="left"/>
+      <w:pPr>
+        <w:ind w:left="6480" w:hanging="360"/>
+      </w:pPr>
+      <w:rPr>
+        <w:rFonts w:ascii="Wingdings" w:hAnsi="Wingdings" w:hint="default"/>
+      </w:rPr>
+    </w:lvl>
+  </w:abstractNum>
+  <w:abstractNum w:abstractNumId="2" w15:restartNumberingAfterBreak="0">
+    <w:nsid w:val="1A090EA6"/>
+    <w:multiLevelType w:val="hybridMultilevel"/>
+    <w:tmpl w:val="43A46948"/>
+    <w:lvl w:ilvl="0" w:tplc="04090001">
+      <w:start w:val="1"/>
+      <w:numFmt w:val="bullet"/>
+      <w:lvlText w:val=""/>
+      <w:lvlJc w:val="left"/>
+      <w:pPr>
+        <w:ind w:left="720" w:hanging="360"/>
+      </w:pPr>
+      <w:rPr>
+        <w:rFonts w:ascii="Symbol" w:hAnsi="Symbol" w:hint="default"/>
+      </w:rPr>
+    </w:lvl>
+    <w:lvl w:ilvl="1" w:tplc="04090003" w:tentative="1">
+      <w:start w:val="1"/>
+      <w:numFmt w:val="bullet"/>
+      <w:lvlText w:val="o"/>
+      <w:lvlJc w:val="left"/>
+      <w:pPr>
+        <w:ind w:left="1440" w:hanging="360"/>
+      </w:pPr>
+      <w:rPr>
+        <w:rFonts w:ascii="Courier New" w:hAnsi="Courier New" w:hint="default"/>
+      </w:rPr>
+    </w:lvl>
+    <w:lvl w:ilvl="2" w:tplc="04090005" w:tentative="1">
+      <w:start w:val="1"/>
+      <w:numFmt w:val="bullet"/>
+      <w:lvlText w:val=""/>
+      <w:lvlJc w:val="left"/>
+      <w:pPr>
+        <w:ind w:left="2160" w:hanging="360"/>
+      </w:pPr>
+      <w:rPr>
+        <w:rFonts w:ascii="Wingdings" w:hAnsi="Wingdings" w:hint="default"/>
+      </w:rPr>
+    </w:lvl>
+    <w:lvl w:ilvl="3" w:tplc="04090001" w:tentative="1">
+      <w:start w:val="1"/>
+      <w:numFmt w:val="bullet"/>
+      <w:lvlText w:val=""/>
+      <w:lvlJc w:val="left"/>
+      <w:pPr>
+        <w:ind w:left="2880" w:hanging="360"/>
+      </w:pPr>
+      <w:rPr>
+        <w:rFonts w:ascii="Symbol" w:hAnsi="Symbol" w:hint="default"/>
+      </w:rPr>
+    </w:lvl>
+    <w:lvl w:ilvl="4" w:tplc="04090003" w:tentative="1">
+      <w:start w:val="1"/>
+      <w:numFmt w:val="bullet"/>
+      <w:lvlText w:val="o"/>
+      <w:lvlJc w:val="left"/>
+      <w:pPr>
+        <w:ind w:left="3600" w:hanging="360"/>
+      </w:pPr>
+      <w:rPr>
+        <w:rFonts w:ascii="Courier New" w:hAnsi="Courier New" w:hint="default"/>
+      </w:rPr>
+    </w:lvl>
+    <w:lvl w:ilvl="5" w:tplc="04090005" w:tentative="1">
+      <w:start w:val="1"/>
+      <w:numFmt w:val="bullet"/>
+      <w:lvlText w:val=""/>
+      <w:lvlJc w:val="left"/>
+      <w:pPr>
+        <w:ind w:left="4320" w:hanging="360"/>
+      </w:pPr>
+      <w:rPr>
+        <w:rFonts w:ascii="Wingdings" w:hAnsi="Wingdings" w:hint="default"/>
+      </w:rPr>
+    </w:lvl>
+    <w:lvl w:ilvl="6" w:tplc="04090001" w:tentative="1">
+      <w:start w:val="1"/>
+      <w:numFmt w:val="bullet"/>
+      <w:lvlText w:val=""/>
+      <w:lvlJc w:val="left"/>
+      <w:pPr>
+        <w:ind w:left="5040" w:hanging="360"/>
+      </w:pPr>
+      <w:rPr>
+        <w:rFonts w:ascii="Symbol" w:hAnsi="Symbol" w:hint="default"/>
+      </w:rPr>
+    </w:lvl>
+    <w:lvl w:ilvl="7" w:tplc="04090003" w:tentative="1">
+      <w:start w:val="1"/>
+      <w:numFmt w:val="bullet"/>
+      <w:lvlText w:val="o"/>
+      <w:lvlJc w:val="left"/>
+      <w:pPr>
+        <w:ind w:left="5760" w:hanging="360"/>
+      </w:pPr>
+      <w:rPr>
+        <w:rFonts w:ascii="Courier New" w:hAnsi="Courier New" w:hint="default"/>
+      </w:rPr>
+    </w:lvl>
+    <w:lvl w:ilvl="8" w:tplc="04090005" w:tentative="1">
+      <w:start w:val="1"/>
+      <w:numFmt w:val="bullet"/>
+      <w:lvlText w:val=""/>
+      <w:lvlJc w:val="left"/>
+      <w:pPr>
+        <w:ind w:left="6480" w:hanging="360"/>
+      </w:pPr>
+      <w:rPr>
+        <w:rFonts w:ascii="Wingdings" w:hAnsi="Wingdings" w:hint="default"/>
+      </w:rPr>
+    </w:lvl>
+  </w:abstractNum>
+  <w:abstractNum w:abstractNumId="3" w15:restartNumberingAfterBreak="0">
+    <w:nsid w:val="30306D11"/>
+    <w:multiLevelType w:val="hybridMultilevel"/>
+    <w:tmpl w:val="C8D66D06"/>
+    <w:lvl w:ilvl="0" w:tplc="0409000F">
+      <w:start w:val="1"/>
+      <w:numFmt w:val="decimal"/>
+      <w:lvlText w:val="%1."/>
+      <w:lvlJc w:val="left"/>
+      <w:pPr>
+        <w:ind w:left="720" w:hanging="360"/>
+      </w:pPr>
+    </w:lvl>
+    <w:lvl w:ilvl="1" w:tplc="04090019" w:tentative="1">
+      <w:start w:val="1"/>
+      <w:numFmt w:val="lowerLetter"/>
+      <w:lvlText w:val="%2."/>
+      <w:lvlJc w:val="left"/>
+      <w:pPr>
+        <w:ind w:left="1440" w:hanging="360"/>
+      </w:pPr>
+    </w:lvl>
+    <w:lvl w:ilvl="2" w:tplc="0409001B" w:tentative="1">
+      <w:start w:val="1"/>
+      <w:numFmt w:val="lowerRoman"/>
+      <w:lvlText w:val="%3."/>
+      <w:lvlJc w:val="right"/>
+      <w:pPr>
+        <w:ind w:left="2160" w:hanging="180"/>
+      </w:pPr>
+    </w:lvl>
+    <w:lvl w:ilvl="3" w:tplc="0409000F" w:tentative="1">
+      <w:start w:val="1"/>
+      <w:numFmt w:val="decimal"/>
+      <w:lvlText w:val="%4."/>
+      <w:lvlJc w:val="left"/>
+      <w:pPr>
+        <w:ind w:left="2880" w:hanging="360"/>
+      </w:pPr>
+    </w:lvl>
+    <w:lvl w:ilvl="4" w:tplc="04090019" w:tentative="1">
+      <w:start w:val="1"/>
+      <w:numFmt w:val="lowerLetter"/>
+      <w:lvlText w:val="%5."/>
+      <w:lvlJc w:val="left"/>
+      <w:pPr>
+        <w:ind w:left="3600" w:hanging="360"/>
+      </w:pPr>
+    </w:lvl>
+    <w:lvl w:ilvl="5" w:tplc="0409001B" w:tentative="1">
+      <w:start w:val="1"/>
+      <w:numFmt w:val="lowerRoman"/>
+      <w:lvlText w:val="%6."/>
+      <w:lvlJc w:val="right"/>
+      <w:pPr>
+        <w:ind w:left="4320" w:hanging="180"/>
+      </w:pPr>
+    </w:lvl>
+    <w:lvl w:ilvl="6" w:tplc="0409000F" w:tentative="1">
+      <w:start w:val="1"/>
+      <w:numFmt w:val="decimal"/>
+      <w:lvlText w:val="%7."/>
+      <w:lvlJc w:val="left"/>
+      <w:pPr>
+        <w:ind w:left="5040" w:hanging="360"/>
+      </w:pPr>
+    </w:lvl>
+    <w:lvl w:ilvl="7" w:tplc="04090019" w:tentative="1">
+      <w:start w:val="1"/>
+      <w:numFmt w:val="lowerLetter"/>
+      <w:lvlText w:val="%8."/>
+      <w:lvlJc w:val="left"/>
+      <w:pPr>
+        <w:ind w:left="5760" w:hanging="360"/>
+      </w:pPr>
+    </w:lvl>
+    <w:lvl w:ilvl="8" w:tplc="0409001B" w:tentative="1">
+      <w:start w:val="1"/>
+      <w:numFmt w:val="lowerRoman"/>
+      <w:lvlText w:val="%9."/>
+      <w:lvlJc w:val="right"/>
+      <w:pPr>
+        <w:ind w:left="6480" w:hanging="180"/>
+      </w:pPr>
+    </w:lvl>
+  </w:abstractNum>
+  <w:abstractNum w:abstractNumId="4" w15:restartNumberingAfterBreak="0">
+    <w:nsid w:val="3C8E49E3"/>
+    <w:multiLevelType w:val="hybridMultilevel"/>
+    <w:tmpl w:val="9E66208A"/>
+    <w:lvl w:ilvl="0" w:tplc="04090001">
+      <w:start w:val="1"/>
+      <w:numFmt w:val="bullet"/>
+      <w:lvlText w:val=""/>
+      <w:lvlJc w:val="left"/>
+      <w:pPr>
+        <w:ind w:left="720" w:hanging="360"/>
+      </w:pPr>
+      <w:rPr>
+        <w:rFonts w:ascii="Symbol" w:hAnsi="Symbol" w:hint="default"/>
+      </w:rPr>
+    </w:lvl>
+    <w:lvl w:ilvl="1" w:tplc="04090003" w:tentative="1">
+      <w:start w:val="1"/>
+      <w:numFmt w:val="bullet"/>
+      <w:lvlText w:val="o"/>
+      <w:lvlJc w:val="left"/>
+      <w:pPr>
+        <w:ind w:left="1440" w:hanging="360"/>
+      </w:pPr>
+      <w:rPr>
+        <w:rFonts w:ascii="Courier New" w:hAnsi="Courier New" w:hint="default"/>
+      </w:rPr>
+    </w:lvl>
+    <w:lvl w:ilvl="2" w:tplc="04090005" w:tentative="1">
+      <w:start w:val="1"/>
+      <w:numFmt w:val="bullet"/>
+      <w:lvlText w:val=""/>
+      <w:lvlJc w:val="left"/>
+      <w:pPr>
+        <w:ind w:left="2160" w:hanging="360"/>
+      </w:pPr>
+      <w:rPr>
+        <w:rFonts w:ascii="Wingdings" w:hAnsi="Wingdings" w:hint="default"/>
+      </w:rPr>
+    </w:lvl>
+    <w:lvl w:ilvl="3" w:tplc="04090001" w:tentative="1">
+      <w:start w:val="1"/>
+      <w:numFmt w:val="bullet"/>
+      <w:lvlText w:val=""/>
+      <w:lvlJc w:val="left"/>
+      <w:pPr>
+        <w:ind w:left="2880" w:hanging="360"/>
+      </w:pPr>
+      <w:rPr>
+        <w:rFonts w:ascii="Symbol" w:hAnsi="Symbol" w:hint="default"/>
+      </w:rPr>
+    </w:lvl>
+    <w:lvl w:ilvl="4" w:tplc="04090003" w:tentative="1">
+      <w:start w:val="1"/>
+      <w:numFmt w:val="bullet"/>
+      <w:lvlText w:val="o"/>
+      <w:lvlJc w:val="left"/>
+      <w:pPr>
+        <w:ind w:left="3600" w:hanging="360"/>
+      </w:pPr>
+      <w:rPr>
+        <w:rFonts w:ascii="Courier New" w:hAnsi="Courier New" w:hint="default"/>
+      </w:rPr>
+    </w:lvl>
+    <w:lvl w:ilvl="5" w:tplc="04090005" w:tentative="1">
+      <w:start w:val="1"/>
+      <w:numFmt w:val="bullet"/>
+      <w:lvlText w:val=""/>
+      <w:lvlJc w:val="left"/>
+      <w:pPr>
+        <w:ind w:left="4320" w:hanging="360"/>
+      </w:pPr>
+      <w:rPr>
+        <w:rFonts w:ascii="Wingdings" w:hAnsi="Wingdings" w:hint="default"/>
+      </w:rPr>
+    </w:lvl>
+    <w:lvl w:ilvl="6" w:tplc="04090001" w:tentative="1">
+      <w:start w:val="1"/>
+      <w:numFmt w:val="bullet"/>
+      <w:lvlText w:val=""/>
+      <w:lvlJc w:val="left"/>
+      <w:pPr>
+        <w:ind w:left="5040" w:hanging="360"/>
+      </w:pPr>
+      <w:rPr>
+        <w:rFonts w:ascii="Symbol" w:hAnsi="Symbol" w:hint="default"/>
+      </w:rPr>
+    </w:lvl>
+    <w:lvl w:ilvl="7" w:tplc="04090003" w:tentative="1">
+      <w:start w:val="1"/>
+      <w:numFmt w:val="bullet"/>
+      <w:lvlText w:val="o"/>
+      <w:lvlJc w:val="left"/>
+      <w:pPr>
+        <w:ind w:left="5760" w:hanging="360"/>
+      </w:pPr>
+      <w:rPr>
+        <w:rFonts w:ascii="Courier New" w:hAnsi="Courier New" w:hint="default"/>
+      </w:rPr>
+    </w:lvl>
+    <w:lvl w:ilvl="8" w:tplc="04090005" w:tentative="1">
+      <w:start w:val="1"/>
+      <w:numFmt w:val="bullet"/>
+      <w:lvlText w:val=""/>
+      <w:lvlJc w:val="left"/>
+      <w:pPr>
+        <w:ind w:left="6480" w:hanging="360"/>
+      </w:pPr>
+      <w:rPr>
+        <w:rFonts w:ascii="Wingdings" w:hAnsi="Wingdings" w:hint="default"/>
+      </w:rPr>
+    </w:lvl>
+  </w:abstractNum>
+  <w:abstractNum w:abstractNumId="5" w15:restartNumberingAfterBreak="0">
+    <w:nsid w:val="4F680910"/>
+    <w:multiLevelType w:val="hybridMultilevel"/>
+    <w:tmpl w:val="AF1A2022"/>
+    <w:lvl w:ilvl="0" w:tplc="04090001">
+      <w:start w:val="1"/>
+      <w:numFmt w:val="bullet"/>
+      <w:lvlText w:val=""/>
+      <w:lvlJc w:val="left"/>
+      <w:pPr>
+        <w:ind w:left="720" w:hanging="360"/>
+      </w:pPr>
+      <w:rPr>
+        <w:rFonts w:ascii="Symbol" w:hAnsi="Symbol" w:hint="default"/>
+      </w:rPr>
+    </w:lvl>
+    <w:lvl w:ilvl="1" w:tplc="04090003" w:tentative="1">
+      <w:start w:val="1"/>
+      <w:numFmt w:val="bullet"/>
+      <w:lvlText w:val="o"/>
+      <w:lvlJc w:val="left"/>
+      <w:pPr>
+        <w:ind w:left="1440" w:hanging="360"/>
+      </w:pPr>
+      <w:rPr>
+        <w:rFonts w:ascii="Courier New" w:hAnsi="Courier New" w:hint="default"/>
+      </w:rPr>
+    </w:lvl>
+    <w:lvl w:ilvl="2" w:tplc="04090005" w:tentative="1">
+      <w:start w:val="1"/>
+      <w:numFmt w:val="bullet"/>
+      <w:lvlText w:val=""/>
+      <w:lvlJc w:val="left"/>
+      <w:pPr>
+        <w:ind w:left="2160" w:hanging="360"/>
+      </w:pPr>
+      <w:rPr>
+        <w:rFonts w:ascii="Wingdings" w:hAnsi="Wingdings" w:hint="default"/>
+      </w:rPr>
+    </w:lvl>
+    <w:lvl w:ilvl="3" w:tplc="04090001" w:tentative="1">
+      <w:start w:val="1"/>
+      <w:numFmt w:val="bullet"/>
+      <w:lvlText w:val=""/>
+      <w:lvlJc w:val="left"/>
+      <w:pPr>
+        <w:ind w:left="2880" w:hanging="360"/>
+      </w:pPr>
+      <w:rPr>
+        <w:rFonts w:ascii="Symbol" w:hAnsi="Symbol" w:hint="default"/>
+      </w:rPr>
+    </w:lvl>
+    <w:lvl w:ilvl="4" w:tplc="04090003" w:tentative="1">
+      <w:start w:val="1"/>
+      <w:numFmt w:val="bullet"/>
+      <w:lvlText w:val="o"/>
+      <w:lvlJc w:val="left"/>
+      <w:pPr>
+        <w:ind w:left="3600" w:hanging="360"/>
+      </w:pPr>
+      <w:rPr>
+        <w:rFonts w:ascii="Courier New" w:hAnsi="Courier New" w:hint="default"/>
+      </w:rPr>
+    </w:lvl>
+    <w:lvl w:ilvl="5" w:tplc="04090005" w:tentative="1">
+      <w:start w:val="1"/>
+      <w:numFmt w:val="bullet"/>
+      <w:lvlText w:val=""/>
+      <w:lvlJc w:val="left"/>
+      <w:pPr>
+        <w:ind w:left="4320" w:hanging="360"/>
+      </w:pPr>
+      <w:rPr>
+        <w:rFonts w:ascii="Wingdings" w:hAnsi="Wingdings" w:hint="default"/>
+      </w:rPr>
+    </w:lvl>
+    <w:lvl w:ilvl="6" w:tplc="04090001" w:tentative="1">
+      <w:start w:val="1"/>
+      <w:numFmt w:val="bullet"/>
+      <w:lvlText w:val=""/>
+      <w:lvlJc w:val="left"/>
+      <w:pPr>
+        <w:ind w:left="5040" w:hanging="360"/>
+      </w:pPr>
+      <w:rPr>
+        <w:rFonts w:ascii="Symbol" w:hAnsi="Symbol" w:hint="default"/>
+      </w:rPr>
+    </w:lvl>
+    <w:lvl w:ilvl="7" w:tplc="04090003" w:tentative="1">
+      <w:start w:val="1"/>
+      <w:numFmt w:val="bullet"/>
+      <w:lvlText w:val="o"/>
+      <w:lvlJc w:val="left"/>
+      <w:pPr>
+        <w:ind w:left="5760" w:hanging="360"/>
+      </w:pPr>
+      <w:rPr>
+        <w:rFonts w:ascii="Courier New" w:hAnsi="Courier New" w:hint="default"/>
+      </w:rPr>
+    </w:lvl>
+    <w:lvl w:ilvl="8" w:tplc="04090005" w:tentative="1">
+      <w:start w:val="1"/>
+      <w:numFmt w:val="bullet"/>
+      <w:lvlText w:val=""/>
+      <w:lvlJc w:val="left"/>
+      <w:pPr>
+        <w:ind w:left="6480" w:hanging="360"/>
+      </w:pPr>
+      <w:rPr>
+        <w:rFonts w:ascii="Wingdings" w:hAnsi="Wingdings" w:hint="default"/>
+      </w:rPr>
+    </w:lvl>
+  </w:abstractNum>
+  <w:abstractNum w:abstractNumId="6" w15:restartNumberingAfterBreak="0">
+    <w:nsid w:val="52FB232F"/>
+    <w:multiLevelType w:val="multilevel"/>
+    <w:tmpl w:val="FB78DD5E"/>
+    <w:lvl w:ilvl="0">
+      <w:start w:val="1"/>
+      <w:numFmt w:val="bullet"/>
+      <w:lvlText w:val=""/>
+      <w:lvlJc w:val="left"/>
+      <w:pPr>
+        <w:tabs>
+          <w:tab w:val="num" w:pos="720"/>
+        </w:tabs>
+        <w:ind w:left="720" w:hanging="360"/>
+      </w:pPr>
+      <w:rPr>
+        <w:rFonts w:ascii="Symbol" w:hAnsi="Symbol" w:hint="default"/>
+        <w:sz w:val="20"/>
+      </w:rPr>
+    </w:lvl>
+    <w:lvl w:ilvl="1" w:tentative="1">
+      <w:start w:val="1"/>
+      <w:numFmt w:val="bullet"/>
+      <w:lvlText w:val="o"/>
+      <w:lvlJc w:val="left"/>
+      <w:pPr>
+        <w:tabs>
+          <w:tab w:val="num" w:pos="1440"/>
+        </w:tabs>
+        <w:ind w:left="1440" w:hanging="360"/>
+      </w:pPr>
+      <w:rPr>
+        <w:rFonts w:ascii="Courier New" w:hAnsi="Courier New" w:hint="default"/>
+        <w:sz w:val="20"/>
+      </w:rPr>
+    </w:lvl>
+    <w:lvl w:ilvl="2" w:tentative="1">
+      <w:start w:val="1"/>
+      <w:numFmt w:val="bullet"/>
+      <w:lvlText w:val=""/>
+      <w:lvlJc w:val="left"/>
+      <w:pPr>
+        <w:tabs>
+          <w:tab w:val="num" w:pos="2160"/>
+        </w:tabs>
+        <w:ind w:left="2160" w:hanging="360"/>
+      </w:pPr>
+      <w:rPr>
+        <w:rFonts w:ascii="Wingdings" w:hAnsi="Wingdings" w:hint="default"/>
+        <w:sz w:val="20"/>
+      </w:rPr>
+    </w:lvl>
+    <w:lvl w:ilvl="3" w:tentative="1">
+      <w:start w:val="1"/>
+      <w:numFmt w:val="bullet"/>
+      <w:lvlText w:val=""/>
+      <w:lvlJc w:val="left"/>
+      <w:pPr>
+        <w:tabs>
+          <w:tab w:val="num" w:pos="2880"/>
+        </w:tabs>
+        <w:ind w:left="2880" w:hanging="360"/>
+      </w:pPr>
+      <w:rPr>
+        <w:rFonts w:ascii="Wingdings" w:hAnsi="Wingdings" w:hint="default"/>
+        <w:sz w:val="20"/>
+      </w:rPr>
+    </w:lvl>
+    <w:lvl w:ilvl="4" w:tentative="1">
+      <w:start w:val="1"/>
+      <w:numFmt w:val="bullet"/>
+      <w:lvlText w:val=""/>
+      <w:lvlJc w:val="left"/>
+      <w:pPr>
+        <w:tabs>
+          <w:tab w:val="num" w:pos="3600"/>
+        </w:tabs>
+        <w:ind w:left="3600" w:hanging="360"/>
+      </w:pPr>
+      <w:rPr>
+        <w:rFonts w:ascii="Wingdings" w:hAnsi="Wingdings" w:hint="default"/>
+        <w:sz w:val="20"/>
+      </w:rPr>
+    </w:lvl>
+    <w:lvl w:ilvl="5" w:tentative="1">
+      <w:start w:val="1"/>
+      <w:numFmt w:val="bullet"/>
+      <w:lvlText w:val=""/>
+      <w:lvlJc w:val="left"/>
+      <w:pPr>
+        <w:tabs>
+          <w:tab w:val="num" w:pos="4320"/>
+        </w:tabs>
+        <w:ind w:left="4320" w:hanging="360"/>
+      </w:pPr>
+      <w:rPr>
+        <w:rFonts w:ascii="Wingdings" w:hAnsi="Wingdings" w:hint="default"/>
+        <w:sz w:val="20"/>
+      </w:rPr>
+    </w:lvl>
+    <w:lvl w:ilvl="6" w:tentative="1">
+      <w:start w:val="1"/>
+      <w:numFmt w:val="bullet"/>
+      <w:lvlText w:val=""/>
+      <w:lvlJc w:val="left"/>
+      <w:pPr>
+        <w:tabs>
+          <w:tab w:val="num" w:pos="5040"/>
+        </w:tabs>
+        <w:ind w:left="5040" w:hanging="360"/>
+      </w:pPr>
+      <w:rPr>
+        <w:rFonts w:ascii="Wingdings" w:hAnsi="Wingdings" w:hint="default"/>
+        <w:sz w:val="20"/>
+      </w:rPr>
+    </w:lvl>
+    <w:lvl w:ilvl="7" w:tentative="1">
+      <w:start w:val="1"/>
+      <w:numFmt w:val="bullet"/>
+      <w:lvlText w:val=""/>
+      <w:lvlJc w:val="left"/>
+      <w:pPr>
+        <w:tabs>
+          <w:tab w:val="num" w:pos="5760"/>
+        </w:tabs>
+        <w:ind w:left="5760" w:hanging="360"/>
+      </w:pPr>
+      <w:rPr>
+        <w:rFonts w:ascii="Wingdings" w:hAnsi="Wingdings" w:hint="default"/>
+        <w:sz w:val="20"/>
+      </w:rPr>
+    </w:lvl>
+    <w:lvl w:ilvl="8" w:tentative="1">
+      <w:start w:val="1"/>
+      <w:numFmt w:val="bullet"/>
+      <w:lvlText w:val=""/>
+      <w:lvlJc w:val="left"/>
+      <w:pPr>
+        <w:tabs>
+          <w:tab w:val="num" w:pos="6480"/>
+        </w:tabs>
+        <w:ind w:left="6480" w:hanging="360"/>
+      </w:pPr>
+      <w:rPr>
+        <w:rFonts w:ascii="Wingdings" w:hAnsi="Wingdings" w:hint="default"/>
+        <w:sz w:val="20"/>
+      </w:rPr>
+    </w:lvl>
+  </w:abstractNum>
+  <w:abstractNum w:abstractNumId="7" w15:restartNumberingAfterBreak="0">
+    <w:nsid w:val="569F684F"/>
+    <w:multiLevelType w:val="hybridMultilevel"/>
+    <w:tmpl w:val="DC900BEE"/>
+    <w:lvl w:ilvl="0" w:tplc="0409000F">
+      <w:start w:val="1"/>
+      <w:numFmt w:val="decimal"/>
+      <w:lvlText w:val="%1."/>
+      <w:lvlJc w:val="left"/>
+      <w:pPr>
+        <w:ind w:left="720" w:hanging="360"/>
+      </w:pPr>
+    </w:lvl>
+    <w:lvl w:ilvl="1" w:tplc="04090019" w:tentative="1">
+      <w:start w:val="1"/>
+      <w:numFmt w:val="lowerLetter"/>
+      <w:lvlText w:val="%2."/>
+      <w:lvlJc w:val="left"/>
+      <w:pPr>
+        <w:ind w:left="1440" w:hanging="360"/>
+      </w:pPr>
+    </w:lvl>
+    <w:lvl w:ilvl="2" w:tplc="0409001B" w:tentative="1">
+      <w:start w:val="1"/>
+      <w:numFmt w:val="lowerRoman"/>
+      <w:lvlText w:val="%3."/>
+      <w:lvlJc w:val="right"/>
+      <w:pPr>
+        <w:ind w:left="2160" w:hanging="180"/>
+      </w:pPr>
+    </w:lvl>
+    <w:lvl w:ilvl="3" w:tplc="0409000F" w:tentative="1">
+      <w:start w:val="1"/>
+      <w:numFmt w:val="decimal"/>
+      <w:lvlText w:val="%4."/>
+      <w:lvlJc w:val="left"/>
+      <w:pPr>
+        <w:ind w:left="2880" w:hanging="360"/>
+      </w:pPr>
+    </w:lvl>
+    <w:lvl w:ilvl="4" w:tplc="04090019" w:tentative="1">
+      <w:start w:val="1"/>
+      <w:numFmt w:val="lowerLetter"/>
+      <w:lvlText w:val="%5."/>
+      <w:lvlJc w:val="left"/>
+      <w:pPr>
+        <w:ind w:left="3600" w:hanging="360"/>
+      </w:pPr>
+    </w:lvl>
+    <w:lvl w:ilvl="5" w:tplc="0409001B" w:tentative="1">
+      <w:start w:val="1"/>
+      <w:numFmt w:val="lowerRoman"/>
+      <w:lvlText w:val="%6."/>
+      <w:lvlJc w:val="right"/>
+      <w:pPr>
+        <w:ind w:left="4320" w:hanging="180"/>
+      </w:pPr>
+    </w:lvl>
+    <w:lvl w:ilvl="6" w:tplc="0409000F" w:tentative="1">
+      <w:start w:val="1"/>
+      <w:numFmt w:val="decimal"/>
+      <w:lvlText w:val="%7."/>
+      <w:lvlJc w:val="left"/>
+      <w:pPr>
+        <w:ind w:left="5040" w:hanging="360"/>
+      </w:pPr>
+    </w:lvl>
+    <w:lvl w:ilvl="7" w:tplc="04090019" w:tentative="1">
+      <w:start w:val="1"/>
+      <w:numFmt w:val="lowerLetter"/>
+      <w:lvlText w:val="%8."/>
+      <w:lvlJc w:val="left"/>
+      <w:pPr>
+        <w:ind w:left="5760" w:hanging="360"/>
+      </w:pPr>
+    </w:lvl>
+    <w:lvl w:ilvl="8" w:tplc="0409001B" w:tentative="1">
+      <w:start w:val="1"/>
+      <w:numFmt w:val="lowerRoman"/>
+      <w:lvlText w:val="%9."/>
+      <w:lvlJc w:val="right"/>
+      <w:pPr>
+        <w:ind w:left="6480" w:hanging="180"/>
+      </w:pPr>
+    </w:lvl>
+  </w:abstractNum>
+  <w:abstractNum w:abstractNumId="8" w15:restartNumberingAfterBreak="0">
+    <w:nsid w:val="5CB25874"/>
+    <w:multiLevelType w:val="hybridMultilevel"/>
+    <w:tmpl w:val="29A04B40"/>
+    <w:lvl w:ilvl="0" w:tplc="04090001">
+      <w:start w:val="1"/>
+      <w:numFmt w:val="bullet"/>
+      <w:lvlText w:val=""/>
+      <w:lvlJc w:val="left"/>
+      <w:pPr>
+        <w:ind w:left="1440" w:hanging="360"/>
+      </w:pPr>
+      <w:rPr>
+        <w:rFonts w:ascii="Symbol" w:hAnsi="Symbol" w:hint="default"/>
+      </w:rPr>
+    </w:lvl>
+    <w:lvl w:ilvl="1" w:tplc="04090003" w:tentative="1">
+      <w:start w:val="1"/>
+      <w:numFmt w:val="bullet"/>
+      <w:lvlText w:val="o"/>
+      <w:lvlJc w:val="left"/>
+      <w:pPr>
+        <w:ind w:left="2160" w:hanging="360"/>
+      </w:pPr>
+      <w:rPr>
+        <w:rFonts w:ascii="Courier New" w:hAnsi="Courier New" w:hint="default"/>
+      </w:rPr>
+    </w:lvl>
+    <w:lvl w:ilvl="2" w:tplc="04090005" w:tentative="1">
+      <w:start w:val="1"/>
+      <w:numFmt w:val="bullet"/>
+      <w:lvlText w:val=""/>
+      <w:lvlJc w:val="left"/>
+      <w:pPr>
+        <w:ind w:left="2880" w:hanging="360"/>
+      </w:pPr>
+      <w:rPr>
+        <w:rFonts w:ascii="Wingdings" w:hAnsi="Wingdings" w:hint="default"/>
+      </w:rPr>
+    </w:lvl>
+    <w:lvl w:ilvl="3" w:tplc="04090001" w:tentative="1">
+      <w:start w:val="1"/>
+      <w:numFmt w:val="bullet"/>
+      <w:lvlText w:val=""/>
+      <w:lvlJc w:val="left"/>
+      <w:pPr>
+        <w:ind w:left="3600" w:hanging="360"/>
+      </w:pPr>
+      <w:rPr>
+        <w:rFonts w:ascii="Symbol" w:hAnsi="Symbol" w:hint="default"/>
+      </w:rPr>
+    </w:lvl>
+    <w:lvl w:ilvl="4" w:tplc="04090003" w:tentative="1">
+      <w:start w:val="1"/>
+      <w:numFmt w:val="bullet"/>
+      <w:lvlText w:val="o"/>
+      <w:lvlJc w:val="left"/>
+      <w:pPr>
+        <w:ind w:left="4320" w:hanging="360"/>
+      </w:pPr>
+      <w:rPr>
+        <w:rFonts w:ascii="Courier New" w:hAnsi="Courier New" w:hint="default"/>
+      </w:rPr>
+    </w:lvl>
+    <w:lvl w:ilvl="5" w:tplc="04090005" w:tentative="1">
+      <w:start w:val="1"/>
+      <w:numFmt w:val="bullet"/>
+      <w:lvlText w:val=""/>
+      <w:lvlJc w:val="left"/>
+      <w:pPr>
+        <w:ind w:left="5040" w:hanging="360"/>
+      </w:pPr>
+      <w:rPr>
+        <w:rFonts w:ascii="Wingdings" w:hAnsi="Wingdings" w:hint="default"/>
+      </w:rPr>
+    </w:lvl>
+    <w:lvl w:ilvl="6" w:tplc="04090001" w:tentative="1">
+      <w:start w:val="1"/>
+      <w:numFmt w:val="bullet"/>
+      <w:lvlText w:val=""/>
+      <w:lvlJc w:val="left"/>
+      <w:pPr>
+        <w:ind w:left="5760" w:hanging="360"/>
+      </w:pPr>
+      <w:rPr>
+        <w:rFonts w:ascii="Symbol" w:hAnsi="Symbol" w:hint="default"/>
+      </w:rPr>
+    </w:lvl>
+    <w:lvl w:ilvl="7" w:tplc="04090003" w:tentative="1">
+      <w:start w:val="1"/>
+      <w:numFmt w:val="bullet"/>
+      <w:lvlText w:val="o"/>
+      <w:lvlJc w:val="left"/>
+      <w:pPr>
+        <w:ind w:left="6480" w:hanging="360"/>
+      </w:pPr>
+      <w:rPr>
+        <w:rFonts w:ascii="Courier New" w:hAnsi="Courier New" w:hint="default"/>
+      </w:rPr>
+    </w:lvl>
+    <w:lvl w:ilvl="8" w:tplc="04090005" w:tentative="1">
+      <w:start w:val="1"/>
+      <w:numFmt w:val="bullet"/>
+      <w:lvlText w:val=""/>
+      <w:lvlJc w:val="left"/>
+      <w:pPr>
+        <w:ind w:left="7200" w:hanging="360"/>
+      </w:pPr>
+      <w:rPr>
+        <w:rFonts w:ascii="Wingdings" w:hAnsi="Wingdings" w:hint="default"/>
+      </w:rPr>
+    </w:lvl>
+  </w:abstractNum>
+  <w:abstractNum w:abstractNumId="9" w15:restartNumberingAfterBreak="0">
+    <w:nsid w:val="7ED501A5"/>
+    <w:multiLevelType w:val="hybridMultilevel"/>
+    <w:tmpl w:val="6A0CAA3E"/>
+    <w:lvl w:ilvl="0" w:tplc="04090001">
+      <w:start w:val="1"/>
+      <w:numFmt w:val="bullet"/>
+      <w:lvlText w:val=""/>
+      <w:lvlJc w:val="left"/>
+      <w:pPr>
+        <w:ind w:left="720" w:hanging="360"/>
+      </w:pPr>
+      <w:rPr>
+        <w:rFonts w:ascii="Symbol" w:hAnsi="Symbol" w:hint="default"/>
+      </w:rPr>
+    </w:lvl>
+    <w:lvl w:ilvl="1" w:tplc="04090003" w:tentative="1">
+      <w:start w:val="1"/>
+      <w:numFmt w:val="bullet"/>
+      <w:lvlText w:val="o"/>
+      <w:lvlJc w:val="left"/>
+      <w:pPr>
+        <w:ind w:left="1440" w:hanging="360"/>
+      </w:pPr>
+      <w:rPr>
+        <w:rFonts w:ascii="Courier New" w:hAnsi="Courier New" w:hint="default"/>
+      </w:rPr>
+    </w:lvl>
+    <w:lvl w:ilvl="2" w:tplc="04090005" w:tentative="1">
+      <w:start w:val="1"/>
+      <w:numFmt w:val="bullet"/>
+      <w:lvlText w:val=""/>
+      <w:lvlJc w:val="left"/>
+      <w:pPr>
+        <w:ind w:left="2160" w:hanging="360"/>
+      </w:pPr>
+      <w:rPr>
+        <w:rFonts w:ascii="Wingdings" w:hAnsi="Wingdings" w:hint="default"/>
+      </w:rPr>
+    </w:lvl>
+    <w:lvl w:ilvl="3" w:tplc="04090001" w:tentative="1">
+      <w:start w:val="1"/>
+      <w:numFmt w:val="bullet"/>
+      <w:lvlText w:val=""/>
+      <w:lvlJc w:val="left"/>
+      <w:pPr>
+        <w:ind w:left="2880" w:hanging="360"/>
+      </w:pPr>
+      <w:rPr>
+        <w:rFonts w:ascii="Symbol" w:hAnsi="Symbol" w:hint="default"/>
+      </w:rPr>
+    </w:lvl>
+    <w:lvl w:ilvl="4" w:tplc="04090003" w:tentative="1">
+      <w:start w:val="1"/>
+      <w:numFmt w:val="bullet"/>
+      <w:lvlText w:val="o"/>
+      <w:lvlJc w:val="left"/>
+      <w:pPr>
+        <w:ind w:left="3600" w:hanging="360"/>
+      </w:pPr>
+      <w:rPr>
+        <w:rFonts w:ascii="Courier New" w:hAnsi="Courier New" w:hint="default"/>
+      </w:rPr>
+    </w:lvl>
+    <w:lvl w:ilvl="5" w:tplc="04090005" w:tentative="1">
+      <w:start w:val="1"/>
+      <w:numFmt w:val="bullet"/>
+      <w:lvlText w:val=""/>
+      <w:lvlJc w:val="left"/>
+      <w:pPr>
+        <w:ind w:left="4320" w:hanging="360"/>
+      </w:pPr>
+      <w:rPr>
+        <w:rFonts w:ascii="Wingdings" w:hAnsi="Wingdings" w:hint="default"/>
+      </w:rPr>
+    </w:lvl>
+    <w:lvl w:ilvl="6" w:tplc="04090001" w:tentative="1">
+      <w:start w:val="1"/>
+      <w:numFmt w:val="bullet"/>
+      <w:lvlText w:val=""/>
+      <w:lvlJc w:val="left"/>
+      <w:pPr>
+        <w:ind w:left="5040" w:hanging="360"/>
+      </w:pPr>
+      <w:rPr>
+        <w:rFonts w:ascii="Symbol" w:hAnsi="Symbol" w:hint="default"/>
+      </w:rPr>
+    </w:lvl>
+    <w:lvl w:ilvl="7" w:tplc="04090003" w:tentative="1">
+      <w:start w:val="1"/>
+      <w:numFmt w:val="bullet"/>
+      <w:lvlText w:val="o"/>
+      <w:lvlJc w:val="left"/>
+      <w:pPr>
+        <w:ind w:left="5760" w:hanging="360"/>
+      </w:pPr>
+      <w:rPr>
+        <w:rFonts w:ascii="Courier New" w:hAnsi="Courier New" w:hint="default"/>
+      </w:rPr>
+    </w:lvl>
+    <w:lvl w:ilvl="8" w:tplc="04090005" w:tentative="1">
+      <w:start w:val="1"/>
+      <w:numFmt w:val="bullet"/>
+      <w:lvlText w:val=""/>
+      <w:lvlJc w:val="left"/>
+      <w:pPr>
+        <w:ind w:left="6480" w:hanging="360"/>
+      </w:pPr>
+      <w:rPr>
+        <w:rFonts w:ascii="Wingdings" w:hAnsi="Wingdings" w:hint="default"/>
+      </w:rPr>
+    </w:lvl>
+  </w:abstractNum>
   <w:num w:numId="1">
     <w:abstractNumId w:val="0"/>
+  </w:num>
+  <w:num w:numId="2">
+    <w:abstractNumId w:val="7"/>
+  </w:num>
+  <w:num w:numId="3">
+    <w:abstractNumId w:val="9"/>
+  </w:num>
+  <w:num w:numId="4">
+    <w:abstractNumId w:val="6"/>
+  </w:num>
+  <w:num w:numId="5">
+    <w:abstractNumId w:val="1"/>
+  </w:num>
+  <w:num w:numId="6">
+    <w:abstractNumId w:val="3"/>
+  </w:num>
+  <w:num w:numId="7">
+    <w:abstractNumId w:val="5"/>
+  </w:num>
+  <w:num w:numId="8">
+    <w:abstractNumId w:val="4"/>
+  </w:num>
+  <w:num w:numId="9">
+    <w:abstractNumId w:val="8"/>
+  </w:num>
+  <w:num w:numId="10">
+    <w:abstractNumId w:val="2"/>
   </w:num>
 </w:numbering>
 </file>
@@ -1169,7 +3202,6 @@
   <w:style w:type="character" w:default="1" w:styleId="DefaultParagraphFont">
     <w:name w:val="Default Paragraph Font"/>
     <w:uiPriority w:val="1"/>
-    <w:semiHidden/>
     <w:unhideWhenUsed/>
   </w:style>
   <w:style w:type="table" w:default="1" w:styleId="TableNormal">
@@ -1610,6 +3642,56 @@
     <w:pPr>
       <w:outlineLvl w:val="9"/>
     </w:pPr>
+  </w:style>
+  <w:style w:type="paragraph" w:styleId="NormalWeb">
+    <w:name w:val="Normal (Web)"/>
+    <w:basedOn w:val="Normal"/>
+    <w:uiPriority w:val="99"/>
+    <w:unhideWhenUsed/>
+    <w:rsid w:val="009F4CD7"/>
+    <w:pPr>
+      <w:spacing w:before="100" w:beforeAutospacing="1" w:after="100" w:afterAutospacing="1" w:line="240" w:lineRule="auto"/>
+    </w:pPr>
+    <w:rPr>
+      <w:rFonts w:ascii="Times New Roman" w:eastAsia="Times New Roman" w:hAnsi="Times New Roman" w:cs="Times New Roman"/>
+      <w:sz w:val="24"/>
+      <w:szCs w:val="24"/>
+    </w:rPr>
+  </w:style>
+  <w:style w:type="character" w:styleId="Hyperlink">
+    <w:name w:val="Hyperlink"/>
+    <w:basedOn w:val="DefaultParagraphFont"/>
+    <w:uiPriority w:val="99"/>
+    <w:unhideWhenUsed/>
+    <w:rsid w:val="00913662"/>
+    <w:rPr>
+      <w:color w:val="0563C1" w:themeColor="hyperlink"/>
+      <w:u w:val="single"/>
+    </w:rPr>
+  </w:style>
+  <w:style w:type="character" w:styleId="UnresolvedMention">
+    <w:name w:val="Unresolved Mention"/>
+    <w:basedOn w:val="DefaultParagraphFont"/>
+    <w:uiPriority w:val="99"/>
+    <w:semiHidden/>
+    <w:unhideWhenUsed/>
+    <w:rsid w:val="00913662"/>
+    <w:rPr>
+      <w:color w:val="605E5C"/>
+      <w:shd w:val="clear" w:color="auto" w:fill="E1DFDD"/>
+    </w:rPr>
+  </w:style>
+  <w:style w:type="character" w:styleId="FollowedHyperlink">
+    <w:name w:val="FollowedHyperlink"/>
+    <w:basedOn w:val="DefaultParagraphFont"/>
+    <w:uiPriority w:val="99"/>
+    <w:semiHidden/>
+    <w:unhideWhenUsed/>
+    <w:rsid w:val="00130FC4"/>
+    <w:rPr>
+      <w:color w:val="954F72" w:themeColor="followedHyperlink"/>
+      <w:u w:val="single"/>
+    </w:rPr>
   </w:style>
 </w:styles>
 </file>
